--- a/templates/CurriculumEuropeo.docx
+++ b/templates/CurriculumEuropeo.docx
@@ -1,6 +1,6 @@
 
 <file path=word/document.xml><?xml version="1.0" encoding="utf-8"?>
-<w:document xmlns:wpc="http://schemas.microsoft.com/office/word/2010/wordprocessingCanvas" xmlns:mo="http://schemas.microsoft.com/office/mac/office/2008/main" xmlns:mc="http://schemas.openxmlformats.org/markup-compatibility/2006" xmlns:mv="urn:schemas-microsoft-com:mac:vml" xmlns:o="urn:schemas-microsoft-com:office:office" xmlns:r="http://schemas.openxmlformats.org/officeDocument/2006/relationships" xmlns:m="http://schemas.openxmlformats.org/officeDocument/2006/math" xmlns:v="urn:schemas-microsoft-com:vml" xmlns:wp14="http://schemas.microsoft.com/office/word/2010/wordprocessingDrawing" xmlns:wp="http://schemas.openxmlformats.org/drawingml/2006/wordprocessingDrawing" xmlns:w10="urn:schemas-microsoft-com:office:word" xmlns:w="http://schemas.openxmlformats.org/wordprocessingml/2006/main" xmlns:w14="http://schemas.microsoft.com/office/word/2010/wordml" xmlns:w15="http://schemas.microsoft.com/office/word/2012/wordml" xmlns:wpg="http://schemas.microsoft.com/office/word/2010/wordprocessingGroup" xmlns:wpi="http://schemas.microsoft.com/office/word/2010/wordprocessingInk" xmlns:wne="http://schemas.microsoft.com/office/word/2006/wordml" xmlns:wps="http://schemas.microsoft.com/office/word/2010/wordprocessingShape" mc:Ignorable="w14 w15 wp14">
+<w:document xmlns:wpc="http://schemas.microsoft.com/office/word/2010/wordprocessingCanvas" xmlns:cx="http://schemas.microsoft.com/office/drawing/2014/chartex" xmlns:cx1="http://schemas.microsoft.com/office/drawing/2015/9/8/chartex" xmlns:cx2="http://schemas.microsoft.com/office/drawing/2015/10/21/chartex" xmlns:cx3="http://schemas.microsoft.com/office/drawing/2016/5/9/chartex" xmlns:cx4="http://schemas.microsoft.com/office/drawing/2016/5/10/chartex" xmlns:cx5="http://schemas.microsoft.com/office/drawing/2016/5/11/chartex" xmlns:cx6="http://schemas.microsoft.com/office/drawing/2016/5/12/chartex" xmlns:cx7="http://schemas.microsoft.com/office/drawing/2016/5/13/chartex" xmlns:cx8="http://schemas.microsoft.com/office/drawing/2016/5/14/chartex" xmlns:mc="http://schemas.openxmlformats.org/markup-compatibility/2006" xmlns:aink="http://schemas.microsoft.com/office/drawing/2016/ink" xmlns:am3d="http://schemas.microsoft.com/office/drawing/2017/model3d" xmlns:o="urn:schemas-microsoft-com:office:office" xmlns:r="http://schemas.openxmlformats.org/officeDocument/2006/relationships" xmlns:m="http://schemas.openxmlformats.org/officeDocument/2006/math" xmlns:v="urn:schemas-microsoft-com:vml" xmlns:wp14="http://schemas.microsoft.com/office/word/2010/wordprocessingDrawing" xmlns:wp="http://schemas.openxmlformats.org/drawingml/2006/wordprocessingDrawing" xmlns:w10="urn:schemas-microsoft-com:office:word" xmlns:w="http://schemas.openxmlformats.org/wordprocessingml/2006/main" xmlns:w14="http://schemas.microsoft.com/office/word/2010/wordml" xmlns:w15="http://schemas.microsoft.com/office/word/2012/wordml" xmlns:w16cex="http://schemas.microsoft.com/office/word/2018/wordml/cex" xmlns:w16cid="http://schemas.microsoft.com/office/word/2016/wordml/cid" xmlns:w16="http://schemas.microsoft.com/office/word/2018/wordml" xmlns:w16se="http://schemas.microsoft.com/office/word/2015/wordml/symex" xmlns:wpg="http://schemas.microsoft.com/office/word/2010/wordprocessingGroup" xmlns:wpi="http://schemas.microsoft.com/office/word/2010/wordprocessingInk" xmlns:wne="http://schemas.microsoft.com/office/word/2006/wordml" xmlns:wps="http://schemas.microsoft.com/office/word/2010/wordprocessingShape" mc:Ignorable="w14 w15 w16se w16cid w16 w16cex wp14">
   <w:background w:color="FFFFFF"/>
   <w:body>
     <w:tbl>
@@ -54,8 +54,19 @@
                 <w:rPr>
                   <w:noProof/>
                 </w:rPr>
-                <w:t>«</w:t>
+                <w:t>$</w:t>
               </w:r>
+              <w:r>
+                <w:rPr>
+                  <w:noProof/>
+                </w:rPr>
+                <w:t>firstname</w:t>
+              </w:r>
+            </w:fldSimple>
+            <w:r>
+              <w:t xml:space="preserve"> </w:t>
+            </w:r>
+            <w:fldSimple w:instr=" MERGEFIELD lastname \* MERGEFORMAT ">
               <w:r>
                 <w:rPr>
                   <w:noProof/>
@@ -66,30 +77,7 @@
                 <w:rPr>
                   <w:noProof/>
                 </w:rPr>
-                <w:t>firstname»</w:t>
-              </w:r>
-            </w:fldSimple>
-            <w:r>
-              <w:t xml:space="preserve"> </w:t>
-            </w:r>
-            <w:fldSimple w:instr=" MERGEFIELD lastname \* MERGEFORMAT ">
-              <w:r>
-                <w:rPr>
-                  <w:noProof/>
-                </w:rPr>
-                <w:t>«</w:t>
-              </w:r>
-              <w:r>
-                <w:rPr>
-                  <w:noProof/>
-                </w:rPr>
-                <w:t>$</w:t>
-              </w:r>
-              <w:r>
-                <w:rPr>
-                  <w:noProof/>
-                </w:rPr>
-                <w:t>lastname»</w:t>
+                <w:t>lastname</w:t>
               </w:r>
             </w:fldSimple>
           </w:p>
@@ -127,6 +115,30 @@
               <w:pStyle w:val="ECVLeftHeading"/>
             </w:pPr>
             <w:r>
+              <w:fldChar w:fldCharType="begin"/>
+            </w:r>
+            <w:r>
+              <w:instrText xml:space="preserve"> INCLUDEPICTURE  \d "/Users/federico/IdeaProjects/ExportLibrary-BackEnd/templates/$image" \* MERGEFORMATINET </w:instrText>
+            </w:r>
+            <w:r>
+              <w:fldChar w:fldCharType="separate"/>
+            </w:r>
+            <w:r>
+              <w:fldChar w:fldCharType="begin"/>
+            </w:r>
+            <w:r>
+              <w:instrText xml:space="preserve"> </w:instrText>
+            </w:r>
+            <w:r>
+              <w:instrText>INCLUDEPICTURE  \d "/Users/federico/IdeaProjects/ExportLibrary-BackEnd/templates/$image" \* MERGEFORMATINET</w:instrText>
+            </w:r>
+            <w:r>
+              <w:instrText xml:space="preserve"> </w:instrText>
+            </w:r>
+            <w:r>
+              <w:fldChar w:fldCharType="separate"/>
+            </w:r>
+            <w:r>
               <w:pict w14:anchorId="40F281F1">
                 <v:shapetype id="_x0000_t75" coordsize="21600,21600" o:spt="75" o:preferrelative="t" path="m@4@5l@4@11@9@11@9@5xe" filled="f" stroked="f">
                   <v:stroke joinstyle="miter"/>
@@ -147,10 +159,16 @@
                   <v:path o:extrusionok="f" gradientshapeok="t" o:connecttype="rect"/>
                   <o:lock v:ext="edit" aspectratio="t"/>
                 </v:shapetype>
-                <v:shape id="_x0000_i1025" type="#_x0000_t75" style="width:112.5pt;height:112.5pt">
+                <v:shape id="_x0000_i1025" type="#_x0000_t75" style="width:113pt;height:113pt">
                   <v:imagedata r:id="rId7"/>
                 </v:shape>
               </w:pict>
+            </w:r>
+            <w:r>
+              <w:fldChar w:fldCharType="end"/>
+            </w:r>
+            <w:r>
+              <w:fldChar w:fldCharType="end"/>
             </w:r>
           </w:p>
         </w:tc>
@@ -241,19 +259,13 @@
                 <w:rPr>
                   <w:noProof/>
                 </w:rPr>
-                <w:t>«</w:t>
-              </w:r>
-              <w:r>
-                <w:rPr>
-                  <w:noProof/>
-                </w:rPr>
                 <w:t>$</w:t>
               </w:r>
               <w:r>
                 <w:rPr>
                   <w:noProof/>
                 </w:rPr>
-                <w:t>address»</w:t>
+                <w:t>address</w:t>
               </w:r>
             </w:fldSimple>
           </w:p>
@@ -368,13 +380,6 @@
                 <w:rStyle w:val="ECVContactDetails"/>
                 <w:noProof/>
               </w:rPr>
-              <w:t>«</w:t>
-            </w:r>
-            <w:r>
-              <w:rPr>
-                <w:rStyle w:val="ECVContactDetails"/>
-                <w:noProof/>
-              </w:rPr>
               <w:t>$</w:t>
             </w:r>
             <w:r>
@@ -382,7 +387,7 @@
                 <w:rStyle w:val="ECVContactDetails"/>
                 <w:noProof/>
               </w:rPr>
-              <w:t>phone»</w:t>
+              <w:t>phone</w:t>
             </w:r>
             <w:r>
               <w:rPr>
@@ -493,19 +498,13 @@
                 <w:rPr>
                   <w:noProof/>
                 </w:rPr>
-                <w:t>«</w:t>
-              </w:r>
-              <w:r>
-                <w:rPr>
-                  <w:noProof/>
-                </w:rPr>
                 <w:t>$</w:t>
               </w:r>
               <w:r>
                 <w:rPr>
                   <w:noProof/>
                 </w:rPr>
-                <w:t>mail»</w:t>
+                <w:t>mail</w:t>
               </w:r>
             </w:fldSimple>
           </w:p>
@@ -709,113 +708,12 @@
       </w:tblPr>
       <w:tblGrid>
         <w:gridCol w:w="2834"/>
-        <w:gridCol w:w="6237"/>
-        <w:gridCol w:w="1305"/>
+        <w:gridCol w:w="7542"/>
       </w:tblGrid>
       <w:tr>
         <w:tc>
           <w:tcPr>
             <w:tcW w:w="2834" w:type="dxa"/>
-            <w:vMerge w:val="restart"/>
-            <w:shd w:val="clear" w:color="auto" w:fill="auto"/>
-          </w:tcPr>
-          <w:p>
-            <w:pPr>
-              <w:pStyle w:val="ECVDate"/>
-            </w:pPr>
-          </w:p>
-        </w:tc>
-        <w:tc>
-          <w:tcPr>
-            <w:tcW w:w="6237" w:type="dxa"/>
-            <w:shd w:val="clear" w:color="auto" w:fill="auto"/>
-          </w:tcPr>
-          <w:p>
-            <w:pPr>
-              <w:pStyle w:val="ECVSubSectionHeading"/>
-            </w:pPr>
-            <w:fldSimple w:instr=" MERGEFIELD &quot;#foreach(#el in #list)&quot; \* MERGEFORMAT ">
-              <w:r>
-                <w:rPr>
-                  <w:noProof/>
-                </w:rPr>
-                <w:t>«</w:t>
-              </w:r>
-              <w:r>
-                <w:rPr>
-                  <w:noProof/>
-                </w:rPr>
-                <w:t>#foreach($el in $</w:t>
-              </w:r>
-              <w:r>
-                <w:rPr>
-                  <w:noProof/>
-                </w:rPr>
-                <w:t>list)»</w:t>
-              </w:r>
-            </w:fldSimple>
-          </w:p>
-          <w:p>
-            <w:pPr>
-              <w:pStyle w:val="ECVSubSectionHeading"/>
-            </w:pPr>
-            <w:r>
-              <w:t xml:space="preserve">- </w:t>
-            </w:r>
-            <w:fldSimple w:instr=" MERGEFIELD $el \* MERGEFORMAT ">
-              <w:r>
-                <w:rPr>
-                  <w:noProof/>
-                </w:rPr>
-                <w:t>«$el»</w:t>
-              </w:r>
-            </w:fldSimple>
-          </w:p>
-          <w:p>
-            <w:pPr>
-              <w:pStyle w:val="ECVSubSectionHeading"/>
-            </w:pPr>
-            <w:fldSimple w:instr=" MERGEFIELD $end \* MERGEFORMAT ">
-              <w:r>
-                <w:rPr>
-                  <w:noProof/>
-                </w:rPr>
-                <w:t>«</w:t>
-              </w:r>
-              <w:r>
-                <w:rPr>
-                  <w:noProof/>
-                </w:rPr>
-                <w:t>#</w:t>
-              </w:r>
-              <w:bookmarkStart w:id="0" w:name="_GoBack"/>
-              <w:bookmarkEnd w:id="0"/>
-              <w:r>
-                <w:rPr>
-                  <w:noProof/>
-                </w:rPr>
-                <w:t>end»</w:t>
-              </w:r>
-            </w:fldSimple>
-          </w:p>
-        </w:tc>
-        <w:tc>
-          <w:tcPr>
-            <w:tcW w:w="1305" w:type="dxa"/>
-            <w:shd w:val="clear" w:color="auto" w:fill="auto"/>
-          </w:tcPr>
-          <w:p>
-            <w:pPr>
-              <w:pStyle w:val="ECVRightHeading"/>
-            </w:pPr>
-          </w:p>
-        </w:tc>
-      </w:tr>
-      <w:tr>
-        <w:tc>
-          <w:tcPr>
-            <w:tcW w:w="2834" w:type="dxa"/>
-            <w:vMerge/>
             <w:shd w:val="clear" w:color="auto" w:fill="auto"/>
           </w:tcPr>
           <w:p/>
@@ -823,7 +721,6 @@
         <w:tc>
           <w:tcPr>
             <w:tcW w:w="7542" w:type="dxa"/>
-            <w:gridSpan w:val="2"/>
             <w:shd w:val="clear" w:color="auto" w:fill="auto"/>
           </w:tcPr>
           <w:p>
@@ -845,6 +742,8 @@
       <w:headerReference w:type="default" r:id="rId13"/>
       <w:footerReference w:type="even" r:id="rId14"/>
       <w:footerReference w:type="default" r:id="rId15"/>
+      <w:headerReference w:type="first" r:id="rId16"/>
+      <w:footerReference w:type="first" r:id="rId17"/>
       <w:pgSz w:w="11906" w:h="16838"/>
       <w:pgMar w:top="1644" w:right="680" w:bottom="1587" w:left="850" w:header="850" w:footer="521" w:gutter="0"/>
       <w:cols w:space="720"/>
@@ -854,7 +753,7 @@
 </file>
 
 <file path=word/endnotes.xml><?xml version="1.0" encoding="utf-8"?>
-<w:endnotes xmlns:wpc="http://schemas.microsoft.com/office/word/2010/wordprocessingCanvas" xmlns:mo="http://schemas.microsoft.com/office/mac/office/2008/main" xmlns:mc="http://schemas.openxmlformats.org/markup-compatibility/2006" xmlns:mv="urn:schemas-microsoft-com:mac:vml" xmlns:o="urn:schemas-microsoft-com:office:office" xmlns:r="http://schemas.openxmlformats.org/officeDocument/2006/relationships" xmlns:m="http://schemas.openxmlformats.org/officeDocument/2006/math" xmlns:v="urn:schemas-microsoft-com:vml" xmlns:wp14="http://schemas.microsoft.com/office/word/2010/wordprocessingDrawing" xmlns:wp="http://schemas.openxmlformats.org/drawingml/2006/wordprocessingDrawing" xmlns:w10="urn:schemas-microsoft-com:office:word" xmlns:w="http://schemas.openxmlformats.org/wordprocessingml/2006/main" xmlns:w14="http://schemas.microsoft.com/office/word/2010/wordml" xmlns:w15="http://schemas.microsoft.com/office/word/2012/wordml" xmlns:wpg="http://schemas.microsoft.com/office/word/2010/wordprocessingGroup" xmlns:wpi="http://schemas.microsoft.com/office/word/2010/wordprocessingInk" xmlns:wne="http://schemas.microsoft.com/office/word/2006/wordml" xmlns:wps="http://schemas.microsoft.com/office/word/2010/wordprocessingShape" mc:Ignorable="w14 w15 wp14">
+<w:endnotes xmlns:wpc="http://schemas.microsoft.com/office/word/2010/wordprocessingCanvas" xmlns:cx="http://schemas.microsoft.com/office/drawing/2014/chartex" xmlns:cx1="http://schemas.microsoft.com/office/drawing/2015/9/8/chartex" xmlns:cx2="http://schemas.microsoft.com/office/drawing/2015/10/21/chartex" xmlns:cx3="http://schemas.microsoft.com/office/drawing/2016/5/9/chartex" xmlns:cx4="http://schemas.microsoft.com/office/drawing/2016/5/10/chartex" xmlns:cx5="http://schemas.microsoft.com/office/drawing/2016/5/11/chartex" xmlns:cx6="http://schemas.microsoft.com/office/drawing/2016/5/12/chartex" xmlns:cx7="http://schemas.microsoft.com/office/drawing/2016/5/13/chartex" xmlns:cx8="http://schemas.microsoft.com/office/drawing/2016/5/14/chartex" xmlns:mc="http://schemas.openxmlformats.org/markup-compatibility/2006" xmlns:aink="http://schemas.microsoft.com/office/drawing/2016/ink" xmlns:am3d="http://schemas.microsoft.com/office/drawing/2017/model3d" xmlns:o="urn:schemas-microsoft-com:office:office" xmlns:r="http://schemas.openxmlformats.org/officeDocument/2006/relationships" xmlns:m="http://schemas.openxmlformats.org/officeDocument/2006/math" xmlns:v="urn:schemas-microsoft-com:vml" xmlns:wp14="http://schemas.microsoft.com/office/word/2010/wordprocessingDrawing" xmlns:wp="http://schemas.openxmlformats.org/drawingml/2006/wordprocessingDrawing" xmlns:w10="urn:schemas-microsoft-com:office:word" xmlns:w="http://schemas.openxmlformats.org/wordprocessingml/2006/main" xmlns:w14="http://schemas.microsoft.com/office/word/2010/wordml" xmlns:w15="http://schemas.microsoft.com/office/word/2012/wordml" xmlns:w16cex="http://schemas.microsoft.com/office/word/2018/wordml/cex" xmlns:w16cid="http://schemas.microsoft.com/office/word/2016/wordml/cid" xmlns:w16="http://schemas.microsoft.com/office/word/2018/wordml" xmlns:w16se="http://schemas.microsoft.com/office/word/2015/wordml/symex" xmlns:wpg="http://schemas.microsoft.com/office/word/2010/wordprocessingGroup" xmlns:wpi="http://schemas.microsoft.com/office/word/2010/wordprocessingInk" xmlns:wne="http://schemas.microsoft.com/office/word/2006/wordml" xmlns:wps="http://schemas.microsoft.com/office/word/2010/wordprocessingShape" mc:Ignorable="w14 w15 w16se w16cid w16 w16cex wp14">
   <w:endnote w:type="separator" w:id="-1">
     <w:p>
       <w:r>
@@ -873,7 +772,7 @@
 </file>
 
 <file path=word/footer1.xml><?xml version="1.0" encoding="utf-8"?>
-<w:ftr xmlns:wpc="http://schemas.microsoft.com/office/word/2010/wordprocessingCanvas" xmlns:mo="http://schemas.microsoft.com/office/mac/office/2008/main" xmlns:mc="http://schemas.openxmlformats.org/markup-compatibility/2006" xmlns:mv="urn:schemas-microsoft-com:mac:vml" xmlns:o="urn:schemas-microsoft-com:office:office" xmlns:r="http://schemas.openxmlformats.org/officeDocument/2006/relationships" xmlns:m="http://schemas.openxmlformats.org/officeDocument/2006/math" xmlns:v="urn:schemas-microsoft-com:vml" xmlns:wp14="http://schemas.microsoft.com/office/word/2010/wordprocessingDrawing" xmlns:wp="http://schemas.openxmlformats.org/drawingml/2006/wordprocessingDrawing" xmlns:w10="urn:schemas-microsoft-com:office:word" xmlns:w="http://schemas.openxmlformats.org/wordprocessingml/2006/main" xmlns:w14="http://schemas.microsoft.com/office/word/2010/wordml" xmlns:w15="http://schemas.microsoft.com/office/word/2012/wordml" xmlns:wpg="http://schemas.microsoft.com/office/word/2010/wordprocessingGroup" xmlns:wpi="http://schemas.microsoft.com/office/word/2010/wordprocessingInk" xmlns:wne="http://schemas.microsoft.com/office/word/2006/wordml" xmlns:wps="http://schemas.microsoft.com/office/word/2010/wordprocessingShape" mc:Ignorable="w14 w15 wp14">
+<w:ftr xmlns:wpc="http://schemas.microsoft.com/office/word/2010/wordprocessingCanvas" xmlns:cx="http://schemas.microsoft.com/office/drawing/2014/chartex" xmlns:cx1="http://schemas.microsoft.com/office/drawing/2015/9/8/chartex" xmlns:cx2="http://schemas.microsoft.com/office/drawing/2015/10/21/chartex" xmlns:cx3="http://schemas.microsoft.com/office/drawing/2016/5/9/chartex" xmlns:cx4="http://schemas.microsoft.com/office/drawing/2016/5/10/chartex" xmlns:cx5="http://schemas.microsoft.com/office/drawing/2016/5/11/chartex" xmlns:cx6="http://schemas.microsoft.com/office/drawing/2016/5/12/chartex" xmlns:cx7="http://schemas.microsoft.com/office/drawing/2016/5/13/chartex" xmlns:cx8="http://schemas.microsoft.com/office/drawing/2016/5/14/chartex" xmlns:mc="http://schemas.openxmlformats.org/markup-compatibility/2006" xmlns:aink="http://schemas.microsoft.com/office/drawing/2016/ink" xmlns:am3d="http://schemas.microsoft.com/office/drawing/2017/model3d" xmlns:o="urn:schemas-microsoft-com:office:office" xmlns:r="http://schemas.openxmlformats.org/officeDocument/2006/relationships" xmlns:m="http://schemas.openxmlformats.org/officeDocument/2006/math" xmlns:v="urn:schemas-microsoft-com:vml" xmlns:wp14="http://schemas.microsoft.com/office/word/2010/wordprocessingDrawing" xmlns:wp="http://schemas.openxmlformats.org/drawingml/2006/wordprocessingDrawing" xmlns:w10="urn:schemas-microsoft-com:office:word" xmlns:w="http://schemas.openxmlformats.org/wordprocessingml/2006/main" xmlns:w14="http://schemas.microsoft.com/office/word/2010/wordml" xmlns:w15="http://schemas.microsoft.com/office/word/2012/wordml" xmlns:w16cex="http://schemas.microsoft.com/office/word/2018/wordml/cex" xmlns:w16cid="http://schemas.microsoft.com/office/word/2016/wordml/cid" xmlns:w16="http://schemas.microsoft.com/office/word/2018/wordml" xmlns:w16se="http://schemas.microsoft.com/office/word/2015/wordml/symex" xmlns:wpg="http://schemas.microsoft.com/office/word/2010/wordprocessingGroup" xmlns:wpi="http://schemas.microsoft.com/office/word/2010/wordprocessingInk" xmlns:wne="http://schemas.microsoft.com/office/word/2006/wordml" xmlns:wps="http://schemas.microsoft.com/office/word/2010/wordprocessingShape" mc:Ignorable="w14 w15 w16se w16cid w16 w16cex wp14">
   <w:p>
     <w:pPr>
       <w:pStyle w:val="Pidipagina"/>
@@ -1055,7 +954,7 @@
 </file>
 
 <file path=word/footer2.xml><?xml version="1.0" encoding="utf-8"?>
-<w:ftr xmlns:wpc="http://schemas.microsoft.com/office/word/2010/wordprocessingCanvas" xmlns:mo="http://schemas.microsoft.com/office/mac/office/2008/main" xmlns:mc="http://schemas.openxmlformats.org/markup-compatibility/2006" xmlns:mv="urn:schemas-microsoft-com:mac:vml" xmlns:o="urn:schemas-microsoft-com:office:office" xmlns:r="http://schemas.openxmlformats.org/officeDocument/2006/relationships" xmlns:m="http://schemas.openxmlformats.org/officeDocument/2006/math" xmlns:v="urn:schemas-microsoft-com:vml" xmlns:wp14="http://schemas.microsoft.com/office/word/2010/wordprocessingDrawing" xmlns:wp="http://schemas.openxmlformats.org/drawingml/2006/wordprocessingDrawing" xmlns:w10="urn:schemas-microsoft-com:office:word" xmlns:w="http://schemas.openxmlformats.org/wordprocessingml/2006/main" xmlns:w14="http://schemas.microsoft.com/office/word/2010/wordml" xmlns:w15="http://schemas.microsoft.com/office/word/2012/wordml" xmlns:wpg="http://schemas.microsoft.com/office/word/2010/wordprocessingGroup" xmlns:wpi="http://schemas.microsoft.com/office/word/2010/wordprocessingInk" xmlns:wne="http://schemas.microsoft.com/office/word/2006/wordml" xmlns:wps="http://schemas.microsoft.com/office/word/2010/wordprocessingShape" mc:Ignorable="w14 w15 wp14">
+<w:ftr xmlns:wpc="http://schemas.microsoft.com/office/word/2010/wordprocessingCanvas" xmlns:cx="http://schemas.microsoft.com/office/drawing/2014/chartex" xmlns:cx1="http://schemas.microsoft.com/office/drawing/2015/9/8/chartex" xmlns:cx2="http://schemas.microsoft.com/office/drawing/2015/10/21/chartex" xmlns:cx3="http://schemas.microsoft.com/office/drawing/2016/5/9/chartex" xmlns:cx4="http://schemas.microsoft.com/office/drawing/2016/5/10/chartex" xmlns:cx5="http://schemas.microsoft.com/office/drawing/2016/5/11/chartex" xmlns:cx6="http://schemas.microsoft.com/office/drawing/2016/5/12/chartex" xmlns:cx7="http://schemas.microsoft.com/office/drawing/2016/5/13/chartex" xmlns:cx8="http://schemas.microsoft.com/office/drawing/2016/5/14/chartex" xmlns:mc="http://schemas.openxmlformats.org/markup-compatibility/2006" xmlns:aink="http://schemas.microsoft.com/office/drawing/2016/ink" xmlns:am3d="http://schemas.microsoft.com/office/drawing/2017/model3d" xmlns:o="urn:schemas-microsoft-com:office:office" xmlns:r="http://schemas.openxmlformats.org/officeDocument/2006/relationships" xmlns:m="http://schemas.openxmlformats.org/officeDocument/2006/math" xmlns:v="urn:schemas-microsoft-com:vml" xmlns:wp14="http://schemas.microsoft.com/office/word/2010/wordprocessingDrawing" xmlns:wp="http://schemas.openxmlformats.org/drawingml/2006/wordprocessingDrawing" xmlns:w10="urn:schemas-microsoft-com:office:word" xmlns:w="http://schemas.openxmlformats.org/wordprocessingml/2006/main" xmlns:w14="http://schemas.microsoft.com/office/word/2010/wordml" xmlns:w15="http://schemas.microsoft.com/office/word/2012/wordml" xmlns:w16cex="http://schemas.microsoft.com/office/word/2018/wordml/cex" xmlns:w16cid="http://schemas.microsoft.com/office/word/2016/wordml/cid" xmlns:w16="http://schemas.microsoft.com/office/word/2018/wordml" xmlns:w16se="http://schemas.microsoft.com/office/word/2015/wordml/symex" xmlns:wpg="http://schemas.microsoft.com/office/word/2010/wordprocessingGroup" xmlns:wpi="http://schemas.microsoft.com/office/word/2010/wordprocessingInk" xmlns:wne="http://schemas.microsoft.com/office/word/2006/wordml" xmlns:wps="http://schemas.microsoft.com/office/word/2010/wordprocessingShape" mc:Ignorable="w14 w15 w16se w16cid w16 w16cex wp14">
   <w:p>
     <w:pPr>
       <w:pStyle w:val="Pidipagina"/>
@@ -1101,7 +1000,7 @@
         <w:sz w:val="14"/>
         <w:szCs w:val="14"/>
       </w:rPr>
-      <w:t>9 ottobre 2020</w:t>
+      <w:t>10 ottobre 2020</w:t>
     </w:r>
     <w:r>
       <w:rPr>
@@ -1263,12 +1162,22 @@
       </w:rPr>
       <w:t xml:space="preserve"> </w:t>
     </w:r>
+  </w:p>
+</w:ftr>
+</file>
+
+<file path=word/footer3.xml><?xml version="1.0" encoding="utf-8"?>
+<w:ftr xmlns:wpc="http://schemas.microsoft.com/office/word/2010/wordprocessingCanvas" xmlns:cx="http://schemas.microsoft.com/office/drawing/2014/chartex" xmlns:cx1="http://schemas.microsoft.com/office/drawing/2015/9/8/chartex" xmlns:cx2="http://schemas.microsoft.com/office/drawing/2015/10/21/chartex" xmlns:cx3="http://schemas.microsoft.com/office/drawing/2016/5/9/chartex" xmlns:cx4="http://schemas.microsoft.com/office/drawing/2016/5/10/chartex" xmlns:cx5="http://schemas.microsoft.com/office/drawing/2016/5/11/chartex" xmlns:cx6="http://schemas.microsoft.com/office/drawing/2016/5/12/chartex" xmlns:cx7="http://schemas.microsoft.com/office/drawing/2016/5/13/chartex" xmlns:cx8="http://schemas.microsoft.com/office/drawing/2016/5/14/chartex" xmlns:mc="http://schemas.openxmlformats.org/markup-compatibility/2006" xmlns:aink="http://schemas.microsoft.com/office/drawing/2016/ink" xmlns:am3d="http://schemas.microsoft.com/office/drawing/2017/model3d" xmlns:o="urn:schemas-microsoft-com:office:office" xmlns:r="http://schemas.openxmlformats.org/officeDocument/2006/relationships" xmlns:m="http://schemas.openxmlformats.org/officeDocument/2006/math" xmlns:v="urn:schemas-microsoft-com:vml" xmlns:wp14="http://schemas.microsoft.com/office/word/2010/wordprocessingDrawing" xmlns:wp="http://schemas.openxmlformats.org/drawingml/2006/wordprocessingDrawing" xmlns:w10="urn:schemas-microsoft-com:office:word" xmlns:w="http://schemas.openxmlformats.org/wordprocessingml/2006/main" xmlns:w14="http://schemas.microsoft.com/office/word/2010/wordml" xmlns:w15="http://schemas.microsoft.com/office/word/2012/wordml" xmlns:w16cex="http://schemas.microsoft.com/office/word/2018/wordml/cex" xmlns:w16cid="http://schemas.microsoft.com/office/word/2016/wordml/cid" xmlns:w16="http://schemas.microsoft.com/office/word/2018/wordml" xmlns:w16se="http://schemas.microsoft.com/office/word/2015/wordml/symex" xmlns:wpg="http://schemas.microsoft.com/office/word/2010/wordprocessingGroup" xmlns:wpi="http://schemas.microsoft.com/office/word/2010/wordprocessingInk" xmlns:wne="http://schemas.microsoft.com/office/word/2006/wordml" xmlns:wps="http://schemas.microsoft.com/office/word/2010/wordprocessingShape" mc:Ignorable="w14 w15 w16se w16cid w16 w16cex wp14">
+  <w:p>
+    <w:pPr>
+      <w:pStyle w:val="Pidipagina"/>
+    </w:pPr>
   </w:p>
 </w:ftr>
 </file>
 
 <file path=word/footnotes.xml><?xml version="1.0" encoding="utf-8"?>
-<w:footnotes xmlns:wpc="http://schemas.microsoft.com/office/word/2010/wordprocessingCanvas" xmlns:mo="http://schemas.microsoft.com/office/mac/office/2008/main" xmlns:mc="http://schemas.openxmlformats.org/markup-compatibility/2006" xmlns:mv="urn:schemas-microsoft-com:mac:vml" xmlns:o="urn:schemas-microsoft-com:office:office" xmlns:r="http://schemas.openxmlformats.org/officeDocument/2006/relationships" xmlns:m="http://schemas.openxmlformats.org/officeDocument/2006/math" xmlns:v="urn:schemas-microsoft-com:vml" xmlns:wp14="http://schemas.microsoft.com/office/word/2010/wordprocessingDrawing" xmlns:wp="http://schemas.openxmlformats.org/drawingml/2006/wordprocessingDrawing" xmlns:w10="urn:schemas-microsoft-com:office:word" xmlns:w="http://schemas.openxmlformats.org/wordprocessingml/2006/main" xmlns:w14="http://schemas.microsoft.com/office/word/2010/wordml" xmlns:w15="http://schemas.microsoft.com/office/word/2012/wordml" xmlns:wpg="http://schemas.microsoft.com/office/word/2010/wordprocessingGroup" xmlns:wpi="http://schemas.microsoft.com/office/word/2010/wordprocessingInk" xmlns:wne="http://schemas.microsoft.com/office/word/2006/wordml" xmlns:wps="http://schemas.microsoft.com/office/word/2010/wordprocessingShape" mc:Ignorable="w14 w15 wp14">
+<w:footnotes xmlns:wpc="http://schemas.microsoft.com/office/word/2010/wordprocessingCanvas" xmlns:cx="http://schemas.microsoft.com/office/drawing/2014/chartex" xmlns:cx1="http://schemas.microsoft.com/office/drawing/2015/9/8/chartex" xmlns:cx2="http://schemas.microsoft.com/office/drawing/2015/10/21/chartex" xmlns:cx3="http://schemas.microsoft.com/office/drawing/2016/5/9/chartex" xmlns:cx4="http://schemas.microsoft.com/office/drawing/2016/5/10/chartex" xmlns:cx5="http://schemas.microsoft.com/office/drawing/2016/5/11/chartex" xmlns:cx6="http://schemas.microsoft.com/office/drawing/2016/5/12/chartex" xmlns:cx7="http://schemas.microsoft.com/office/drawing/2016/5/13/chartex" xmlns:cx8="http://schemas.microsoft.com/office/drawing/2016/5/14/chartex" xmlns:mc="http://schemas.openxmlformats.org/markup-compatibility/2006" xmlns:aink="http://schemas.microsoft.com/office/drawing/2016/ink" xmlns:am3d="http://schemas.microsoft.com/office/drawing/2017/model3d" xmlns:o="urn:schemas-microsoft-com:office:office" xmlns:r="http://schemas.openxmlformats.org/officeDocument/2006/relationships" xmlns:m="http://schemas.openxmlformats.org/officeDocument/2006/math" xmlns:v="urn:schemas-microsoft-com:vml" xmlns:wp14="http://schemas.microsoft.com/office/word/2010/wordprocessingDrawing" xmlns:wp="http://schemas.openxmlformats.org/drawingml/2006/wordprocessingDrawing" xmlns:w10="urn:schemas-microsoft-com:office:word" xmlns:w="http://schemas.openxmlformats.org/wordprocessingml/2006/main" xmlns:w14="http://schemas.microsoft.com/office/word/2010/wordml" xmlns:w15="http://schemas.microsoft.com/office/word/2012/wordml" xmlns:w16cex="http://schemas.microsoft.com/office/word/2018/wordml/cex" xmlns:w16cid="http://schemas.microsoft.com/office/word/2016/wordml/cid" xmlns:w16="http://schemas.microsoft.com/office/word/2018/wordml" xmlns:w16se="http://schemas.microsoft.com/office/word/2015/wordml/symex" xmlns:wpg="http://schemas.microsoft.com/office/word/2010/wordprocessingGroup" xmlns:wpi="http://schemas.microsoft.com/office/word/2010/wordprocessingInk" xmlns:wne="http://schemas.microsoft.com/office/word/2006/wordml" xmlns:wps="http://schemas.microsoft.com/office/word/2010/wordprocessingShape" mc:Ignorable="w14 w15 w16se w16cid w16 w16cex wp14">
   <w:footnote w:type="separator" w:id="-1">
     <w:p>
       <w:r>
@@ -1287,7 +1196,7 @@
 </file>
 
 <file path=word/header1.xml><?xml version="1.0" encoding="utf-8"?>
-<w:hdr xmlns:wpc="http://schemas.microsoft.com/office/word/2010/wordprocessingCanvas" xmlns:mo="http://schemas.microsoft.com/office/mac/office/2008/main" xmlns:mc="http://schemas.openxmlformats.org/markup-compatibility/2006" xmlns:mv="urn:schemas-microsoft-com:mac:vml" xmlns:o="urn:schemas-microsoft-com:office:office" xmlns:r="http://schemas.openxmlformats.org/officeDocument/2006/relationships" xmlns:m="http://schemas.openxmlformats.org/officeDocument/2006/math" xmlns:v="urn:schemas-microsoft-com:vml" xmlns:wp14="http://schemas.microsoft.com/office/word/2010/wordprocessingDrawing" xmlns:wp="http://schemas.openxmlformats.org/drawingml/2006/wordprocessingDrawing" xmlns:w10="urn:schemas-microsoft-com:office:word" xmlns:w="http://schemas.openxmlformats.org/wordprocessingml/2006/main" xmlns:w14="http://schemas.microsoft.com/office/word/2010/wordml" xmlns:w15="http://schemas.microsoft.com/office/word/2012/wordml" xmlns:wpg="http://schemas.microsoft.com/office/word/2010/wordprocessingGroup" xmlns:wpi="http://schemas.microsoft.com/office/word/2010/wordprocessingInk" xmlns:wne="http://schemas.microsoft.com/office/word/2006/wordml" xmlns:wps="http://schemas.microsoft.com/office/word/2010/wordprocessingShape" mc:Ignorable="w14 w15 wp14">
+<w:hdr xmlns:wpc="http://schemas.microsoft.com/office/word/2010/wordprocessingCanvas" xmlns:cx="http://schemas.microsoft.com/office/drawing/2014/chartex" xmlns:cx1="http://schemas.microsoft.com/office/drawing/2015/9/8/chartex" xmlns:cx2="http://schemas.microsoft.com/office/drawing/2015/10/21/chartex" xmlns:cx3="http://schemas.microsoft.com/office/drawing/2016/5/9/chartex" xmlns:cx4="http://schemas.microsoft.com/office/drawing/2016/5/10/chartex" xmlns:cx5="http://schemas.microsoft.com/office/drawing/2016/5/11/chartex" xmlns:cx6="http://schemas.microsoft.com/office/drawing/2016/5/12/chartex" xmlns:cx7="http://schemas.microsoft.com/office/drawing/2016/5/13/chartex" xmlns:cx8="http://schemas.microsoft.com/office/drawing/2016/5/14/chartex" xmlns:mc="http://schemas.openxmlformats.org/markup-compatibility/2006" xmlns:aink="http://schemas.microsoft.com/office/drawing/2016/ink" xmlns:am3d="http://schemas.microsoft.com/office/drawing/2017/model3d" xmlns:o="urn:schemas-microsoft-com:office:office" xmlns:r="http://schemas.openxmlformats.org/officeDocument/2006/relationships" xmlns:m="http://schemas.openxmlformats.org/officeDocument/2006/math" xmlns:v="urn:schemas-microsoft-com:vml" xmlns:wp14="http://schemas.microsoft.com/office/word/2010/wordprocessingDrawing" xmlns:wp="http://schemas.openxmlformats.org/drawingml/2006/wordprocessingDrawing" xmlns:w10="urn:schemas-microsoft-com:office:word" xmlns:w="http://schemas.openxmlformats.org/wordprocessingml/2006/main" xmlns:w14="http://schemas.microsoft.com/office/word/2010/wordml" xmlns:w15="http://schemas.microsoft.com/office/word/2012/wordml" xmlns:w16cex="http://schemas.microsoft.com/office/word/2018/wordml/cex" xmlns:w16cid="http://schemas.microsoft.com/office/word/2016/wordml/cid" xmlns:w16="http://schemas.microsoft.com/office/word/2018/wordml" xmlns:w16se="http://schemas.microsoft.com/office/word/2015/wordml/symex" xmlns:wpg="http://schemas.microsoft.com/office/word/2010/wordprocessingGroup" xmlns:wpi="http://schemas.microsoft.com/office/word/2010/wordprocessingInk" xmlns:wne="http://schemas.microsoft.com/office/word/2006/wordml" xmlns:wps="http://schemas.microsoft.com/office/word/2010/wordprocessingShape" mc:Ignorable="w14 w15 w16se w16cid w16 w16cex wp14">
   <w:p>
     <w:pPr>
       <w:pStyle w:val="ECVCurriculumVitaeNextPages"/>
@@ -1396,7 +1305,7 @@
 </file>
 
 <file path=word/header2.xml><?xml version="1.0" encoding="utf-8"?>
-<w:hdr xmlns:wpc="http://schemas.microsoft.com/office/word/2010/wordprocessingCanvas" xmlns:mo="http://schemas.microsoft.com/office/mac/office/2008/main" xmlns:mc="http://schemas.openxmlformats.org/markup-compatibility/2006" xmlns:mv="urn:schemas-microsoft-com:mac:vml" xmlns:o="urn:schemas-microsoft-com:office:office" xmlns:r="http://schemas.openxmlformats.org/officeDocument/2006/relationships" xmlns:m="http://schemas.openxmlformats.org/officeDocument/2006/math" xmlns:v="urn:schemas-microsoft-com:vml" xmlns:wp14="http://schemas.microsoft.com/office/word/2010/wordprocessingDrawing" xmlns:wp="http://schemas.openxmlformats.org/drawingml/2006/wordprocessingDrawing" xmlns:w10="urn:schemas-microsoft-com:office:word" xmlns:w="http://schemas.openxmlformats.org/wordprocessingml/2006/main" xmlns:w14="http://schemas.microsoft.com/office/word/2010/wordml" xmlns:w15="http://schemas.microsoft.com/office/word/2012/wordml" xmlns:wpg="http://schemas.microsoft.com/office/word/2010/wordprocessingGroup" xmlns:wpi="http://schemas.microsoft.com/office/word/2010/wordprocessingInk" xmlns:wne="http://schemas.microsoft.com/office/word/2006/wordml" xmlns:wps="http://schemas.microsoft.com/office/word/2010/wordprocessingShape" mc:Ignorable="w14 w15 wp14">
+<w:hdr xmlns:wpc="http://schemas.microsoft.com/office/word/2010/wordprocessingCanvas" xmlns:cx="http://schemas.microsoft.com/office/drawing/2014/chartex" xmlns:cx1="http://schemas.microsoft.com/office/drawing/2015/9/8/chartex" xmlns:cx2="http://schemas.microsoft.com/office/drawing/2015/10/21/chartex" xmlns:cx3="http://schemas.microsoft.com/office/drawing/2016/5/9/chartex" xmlns:cx4="http://schemas.microsoft.com/office/drawing/2016/5/10/chartex" xmlns:cx5="http://schemas.microsoft.com/office/drawing/2016/5/11/chartex" xmlns:cx6="http://schemas.microsoft.com/office/drawing/2016/5/12/chartex" xmlns:cx7="http://schemas.microsoft.com/office/drawing/2016/5/13/chartex" xmlns:cx8="http://schemas.microsoft.com/office/drawing/2016/5/14/chartex" xmlns:mc="http://schemas.openxmlformats.org/markup-compatibility/2006" xmlns:aink="http://schemas.microsoft.com/office/drawing/2016/ink" xmlns:am3d="http://schemas.microsoft.com/office/drawing/2017/model3d" xmlns:o="urn:schemas-microsoft-com:office:office" xmlns:r="http://schemas.openxmlformats.org/officeDocument/2006/relationships" xmlns:m="http://schemas.openxmlformats.org/officeDocument/2006/math" xmlns:v="urn:schemas-microsoft-com:vml" xmlns:wp14="http://schemas.microsoft.com/office/word/2010/wordprocessingDrawing" xmlns:wp="http://schemas.openxmlformats.org/drawingml/2006/wordprocessingDrawing" xmlns:w10="urn:schemas-microsoft-com:office:word" xmlns:w="http://schemas.openxmlformats.org/wordprocessingml/2006/main" xmlns:w14="http://schemas.microsoft.com/office/word/2010/wordml" xmlns:w15="http://schemas.microsoft.com/office/word/2012/wordml" xmlns:w16cex="http://schemas.microsoft.com/office/word/2018/wordml/cex" xmlns:w16cid="http://schemas.microsoft.com/office/word/2016/wordml/cid" xmlns:w16="http://schemas.microsoft.com/office/word/2018/wordml" xmlns:w16se="http://schemas.microsoft.com/office/word/2015/wordml/symex" xmlns:wpg="http://schemas.microsoft.com/office/word/2010/wordprocessingGroup" xmlns:wpi="http://schemas.microsoft.com/office/word/2010/wordprocessingInk" xmlns:wne="http://schemas.microsoft.com/office/word/2006/wordml" xmlns:wps="http://schemas.microsoft.com/office/word/2010/wordprocessingShape" mc:Ignorable="w14 w15 w16se w16cid w16 w16cex wp14">
   <w:p>
     <w:pPr>
       <w:pStyle w:val="ECVCurriculumVitaeNextPages"/>
@@ -1519,6 +1428,9 @@
       <w:t>firstname»</w:t>
     </w:r>
     <w:r>
+      <w:rPr>
+        <w:noProof/>
+      </w:rPr>
       <w:fldChar w:fldCharType="end"/>
     </w:r>
     <w:r>
@@ -1552,15 +1464,28 @@
       <w:t>lastname»</w:t>
     </w:r>
     <w:r>
+      <w:rPr>
+        <w:noProof/>
+      </w:rPr>
       <w:fldChar w:fldCharType="end"/>
     </w:r>
+  </w:p>
+</w:hdr>
+</file>
+
+<file path=word/header3.xml><?xml version="1.0" encoding="utf-8"?>
+<w:hdr xmlns:wpc="http://schemas.microsoft.com/office/word/2010/wordprocessingCanvas" xmlns:cx="http://schemas.microsoft.com/office/drawing/2014/chartex" xmlns:cx1="http://schemas.microsoft.com/office/drawing/2015/9/8/chartex" xmlns:cx2="http://schemas.microsoft.com/office/drawing/2015/10/21/chartex" xmlns:cx3="http://schemas.microsoft.com/office/drawing/2016/5/9/chartex" xmlns:cx4="http://schemas.microsoft.com/office/drawing/2016/5/10/chartex" xmlns:cx5="http://schemas.microsoft.com/office/drawing/2016/5/11/chartex" xmlns:cx6="http://schemas.microsoft.com/office/drawing/2016/5/12/chartex" xmlns:cx7="http://schemas.microsoft.com/office/drawing/2016/5/13/chartex" xmlns:cx8="http://schemas.microsoft.com/office/drawing/2016/5/14/chartex" xmlns:mc="http://schemas.openxmlformats.org/markup-compatibility/2006" xmlns:aink="http://schemas.microsoft.com/office/drawing/2016/ink" xmlns:am3d="http://schemas.microsoft.com/office/drawing/2017/model3d" xmlns:o="urn:schemas-microsoft-com:office:office" xmlns:r="http://schemas.openxmlformats.org/officeDocument/2006/relationships" xmlns:m="http://schemas.openxmlformats.org/officeDocument/2006/math" xmlns:v="urn:schemas-microsoft-com:vml" xmlns:wp14="http://schemas.microsoft.com/office/word/2010/wordprocessingDrawing" xmlns:wp="http://schemas.openxmlformats.org/drawingml/2006/wordprocessingDrawing" xmlns:w10="urn:schemas-microsoft-com:office:word" xmlns:w="http://schemas.openxmlformats.org/wordprocessingml/2006/main" xmlns:w14="http://schemas.microsoft.com/office/word/2010/wordml" xmlns:w15="http://schemas.microsoft.com/office/word/2012/wordml" xmlns:w16cex="http://schemas.microsoft.com/office/word/2018/wordml/cex" xmlns:w16cid="http://schemas.microsoft.com/office/word/2016/wordml/cid" xmlns:w16="http://schemas.microsoft.com/office/word/2018/wordml" xmlns:w16se="http://schemas.microsoft.com/office/word/2015/wordml/symex" xmlns:wpg="http://schemas.microsoft.com/office/word/2010/wordprocessingGroup" xmlns:wpi="http://schemas.microsoft.com/office/word/2010/wordprocessingInk" xmlns:wne="http://schemas.microsoft.com/office/word/2006/wordml" xmlns:wps="http://schemas.microsoft.com/office/word/2010/wordprocessingShape" mc:Ignorable="w14 w15 w16se w16cid w16 w16cex wp14">
+  <w:p>
+    <w:pPr>
+      <w:pStyle w:val="Intestazione"/>
+    </w:pPr>
   </w:p>
 </w:hdr>
 </file>
 
 <file path=word/numbering.xml><?xml version="1.0" encoding="utf-8"?>
-<w:numbering xmlns:wpc="http://schemas.microsoft.com/office/word/2010/wordprocessingCanvas" xmlns:mo="http://schemas.microsoft.com/office/mac/office/2008/main" xmlns:mc="http://schemas.openxmlformats.org/markup-compatibility/2006" xmlns:mv="urn:schemas-microsoft-com:mac:vml" xmlns:o="urn:schemas-microsoft-com:office:office" xmlns:r="http://schemas.openxmlformats.org/officeDocument/2006/relationships" xmlns:m="http://schemas.openxmlformats.org/officeDocument/2006/math" xmlns:v="urn:schemas-microsoft-com:vml" xmlns:wp14="http://schemas.microsoft.com/office/word/2010/wordprocessingDrawing" xmlns:wp="http://schemas.openxmlformats.org/drawingml/2006/wordprocessingDrawing" xmlns:w10="urn:schemas-microsoft-com:office:word" xmlns:w="http://schemas.openxmlformats.org/wordprocessingml/2006/main" xmlns:w14="http://schemas.microsoft.com/office/word/2010/wordml" xmlns:w15="http://schemas.microsoft.com/office/word/2012/wordml" xmlns:wpg="http://schemas.microsoft.com/office/word/2010/wordprocessingGroup" xmlns:wpi="http://schemas.microsoft.com/office/word/2010/wordprocessingInk" xmlns:wne="http://schemas.microsoft.com/office/word/2006/wordml" xmlns:wps="http://schemas.microsoft.com/office/word/2010/wordprocessingShape" mc:Ignorable="w14 w15 wp14">
-  <w:abstractNum w:abstractNumId="0">
+<w:numbering xmlns:wpc="http://schemas.microsoft.com/office/word/2010/wordprocessingCanvas" xmlns:cx="http://schemas.microsoft.com/office/drawing/2014/chartex" xmlns:cx1="http://schemas.microsoft.com/office/drawing/2015/9/8/chartex" xmlns:cx2="http://schemas.microsoft.com/office/drawing/2015/10/21/chartex" xmlns:cx3="http://schemas.microsoft.com/office/drawing/2016/5/9/chartex" xmlns:cx4="http://schemas.microsoft.com/office/drawing/2016/5/10/chartex" xmlns:cx5="http://schemas.microsoft.com/office/drawing/2016/5/11/chartex" xmlns:cx6="http://schemas.microsoft.com/office/drawing/2016/5/12/chartex" xmlns:cx7="http://schemas.microsoft.com/office/drawing/2016/5/13/chartex" xmlns:cx8="http://schemas.microsoft.com/office/drawing/2016/5/14/chartex" xmlns:mc="http://schemas.openxmlformats.org/markup-compatibility/2006" xmlns:aink="http://schemas.microsoft.com/office/drawing/2016/ink" xmlns:am3d="http://schemas.microsoft.com/office/drawing/2017/model3d" xmlns:o="urn:schemas-microsoft-com:office:office" xmlns:r="http://schemas.openxmlformats.org/officeDocument/2006/relationships" xmlns:m="http://schemas.openxmlformats.org/officeDocument/2006/math" xmlns:v="urn:schemas-microsoft-com:vml" xmlns:wp14="http://schemas.microsoft.com/office/word/2010/wordprocessingDrawing" xmlns:wp="http://schemas.openxmlformats.org/drawingml/2006/wordprocessingDrawing" xmlns:w10="urn:schemas-microsoft-com:office:word" xmlns:w="http://schemas.openxmlformats.org/wordprocessingml/2006/main" xmlns:w14="http://schemas.microsoft.com/office/word/2010/wordml" xmlns:w15="http://schemas.microsoft.com/office/word/2012/wordml" xmlns:w16cex="http://schemas.microsoft.com/office/word/2018/wordml/cex" xmlns:w16cid="http://schemas.microsoft.com/office/word/2016/wordml/cid" xmlns:w16="http://schemas.microsoft.com/office/word/2018/wordml" xmlns:w16se="http://schemas.microsoft.com/office/word/2015/wordml/symex" xmlns:wpg="http://schemas.microsoft.com/office/word/2010/wordprocessingGroup" xmlns:wpi="http://schemas.microsoft.com/office/word/2010/wordprocessingInk" xmlns:wne="http://schemas.microsoft.com/office/word/2006/wordml" xmlns:wps="http://schemas.microsoft.com/office/word/2010/wordprocessingShape" mc:Ignorable="w14 w15 w16se w16cid w16 w16cex wp14">
+  <w:abstractNum w:abstractNumId="0" w15:restartNumberingAfterBreak="0">
     <w:nsid w:val="00000001"/>
     <w:multiLevelType w:val="multilevel"/>
     <w:tmpl w:val="00000001"/>
@@ -1684,7 +1609,7 @@
       </w:pPr>
     </w:lvl>
   </w:abstractNum>
-  <w:abstractNum w:abstractNumId="1">
+  <w:abstractNum w:abstractNumId="1" w15:restartNumberingAfterBreak="0">
     <w:nsid w:val="00000002"/>
     <w:multiLevelType w:val="multilevel"/>
     <w:tmpl w:val="00000002"/>
@@ -1825,7 +1750,7 @@
       </w:rPr>
     </w:lvl>
   </w:abstractNum>
-  <w:abstractNum w:abstractNumId="2">
+  <w:abstractNum w:abstractNumId="2" w15:restartNumberingAfterBreak="0">
     <w:nsid w:val="6C0973AE"/>
     <w:multiLevelType w:val="hybridMultilevel"/>
     <w:tmpl w:val="55F03548"/>
@@ -1951,7 +1876,7 @@
 </file>
 
 <file path=word/styles.xml><?xml version="1.0" encoding="utf-8"?>
-<w:styles xmlns:mc="http://schemas.openxmlformats.org/markup-compatibility/2006" xmlns:r="http://schemas.openxmlformats.org/officeDocument/2006/relationships" xmlns:w="http://schemas.openxmlformats.org/wordprocessingml/2006/main" xmlns:w14="http://schemas.microsoft.com/office/word/2010/wordml" xmlns:w15="http://schemas.microsoft.com/office/word/2012/wordml" mc:Ignorable="w14 w15">
+<w:styles xmlns:mc="http://schemas.openxmlformats.org/markup-compatibility/2006" xmlns:r="http://schemas.openxmlformats.org/officeDocument/2006/relationships" xmlns:w="http://schemas.openxmlformats.org/wordprocessingml/2006/main" xmlns:w14="http://schemas.microsoft.com/office/word/2010/wordml" xmlns:w15="http://schemas.microsoft.com/office/word/2012/wordml" xmlns:w16cex="http://schemas.microsoft.com/office/word/2018/wordml/cex" xmlns:w16cid="http://schemas.microsoft.com/office/word/2016/wordml/cid" xmlns:w16="http://schemas.microsoft.com/office/word/2018/wordml" xmlns:w16se="http://schemas.microsoft.com/office/word/2015/wordml/symex" mc:Ignorable="w14 w15 w16se w16cid w16 w16cex">
   <w:docDefaults>
     <w:rPrDefault>
       <w:rPr>
@@ -1961,7 +1886,7 @@
     </w:rPrDefault>
     <w:pPrDefault/>
   </w:docDefaults>
-  <w:latentStyles w:defLockedState="0" w:defUIPriority="99" w:defSemiHidden="0" w:defUnhideWhenUsed="0" w:defQFormat="0" w:count="382">
+  <w:latentStyles w:defLockedState="0" w:defUIPriority="99" w:defSemiHidden="0" w:defUnhideWhenUsed="0" w:defQFormat="0" w:count="376">
     <w:lsdException w:name="Normal" w:uiPriority="0" w:qFormat="1"/>
     <w:lsdException w:name="heading 1" w:uiPriority="9" w:qFormat="1"/>
     <w:lsdException w:name="heading 2" w:uiPriority="9" w:qFormat="1"/>
@@ -2118,15 +2043,6 @@
     <w:lsdException w:name="Balloon Text" w:semiHidden="1" w:unhideWhenUsed="1"/>
     <w:lsdException w:name="Table Grid" w:uiPriority="59"/>
     <w:lsdException w:name="Table Theme" w:semiHidden="1" w:unhideWhenUsed="1"/>
-    <w:lsdException w:name="Note Level 1" w:semiHidden="1" w:unhideWhenUsed="1"/>
-    <w:lsdException w:name="Note Level 2" w:semiHidden="1" w:unhideWhenUsed="1"/>
-    <w:lsdException w:name="Note Level 3" w:semiHidden="1" w:unhideWhenUsed="1"/>
-    <w:lsdException w:name="Note Level 4" w:semiHidden="1" w:unhideWhenUsed="1"/>
-    <w:lsdException w:name="Note Level 5" w:semiHidden="1" w:unhideWhenUsed="1"/>
-    <w:lsdException w:name="Note Level 6" w:semiHidden="1" w:unhideWhenUsed="1"/>
-    <w:lsdException w:name="Note Level 7" w:semiHidden="1" w:unhideWhenUsed="1"/>
-    <w:lsdException w:name="Note Level 8" w:semiHidden="1" w:unhideWhenUsed="1"/>
-    <w:lsdException w:name="Note Level 9" w:semiHidden="1" w:unhideWhenUsed="1"/>
     <w:lsdException w:name="Placeholder Text" w:semiHidden="1"/>
     <w:lsdException w:name="No Spacing" w:uiPriority="1" w:qFormat="1"/>
     <w:lsdException w:name="Light Shading" w:uiPriority="60"/>

--- a/templates/CurriculumEuropeo.docx
+++ b/templates/CurriculumEuropeo.docx
@@ -1,6 +1,6 @@
 
 <file path=word/document.xml><?xml version="1.0" encoding="utf-8"?>
-<w:document xmlns:wpc="http://schemas.microsoft.com/office/word/2010/wordprocessingCanvas" xmlns:cx="http://schemas.microsoft.com/office/drawing/2014/chartex" xmlns:cx1="http://schemas.microsoft.com/office/drawing/2015/9/8/chartex" xmlns:cx2="http://schemas.microsoft.com/office/drawing/2015/10/21/chartex" xmlns:cx3="http://schemas.microsoft.com/office/drawing/2016/5/9/chartex" xmlns:cx4="http://schemas.microsoft.com/office/drawing/2016/5/10/chartex" xmlns:cx5="http://schemas.microsoft.com/office/drawing/2016/5/11/chartex" xmlns:cx6="http://schemas.microsoft.com/office/drawing/2016/5/12/chartex" xmlns:cx7="http://schemas.microsoft.com/office/drawing/2016/5/13/chartex" xmlns:cx8="http://schemas.microsoft.com/office/drawing/2016/5/14/chartex" xmlns:mc="http://schemas.openxmlformats.org/markup-compatibility/2006" xmlns:aink="http://schemas.microsoft.com/office/drawing/2016/ink" xmlns:am3d="http://schemas.microsoft.com/office/drawing/2017/model3d" xmlns:o="urn:schemas-microsoft-com:office:office" xmlns:r="http://schemas.openxmlformats.org/officeDocument/2006/relationships" xmlns:m="http://schemas.openxmlformats.org/officeDocument/2006/math" xmlns:v="urn:schemas-microsoft-com:vml" xmlns:wp14="http://schemas.microsoft.com/office/word/2010/wordprocessingDrawing" xmlns:wp="http://schemas.openxmlformats.org/drawingml/2006/wordprocessingDrawing" xmlns:w10="urn:schemas-microsoft-com:office:word" xmlns:w="http://schemas.openxmlformats.org/wordprocessingml/2006/main" xmlns:w14="http://schemas.microsoft.com/office/word/2010/wordml" xmlns:w15="http://schemas.microsoft.com/office/word/2012/wordml" xmlns:w16cex="http://schemas.microsoft.com/office/word/2018/wordml/cex" xmlns:w16cid="http://schemas.microsoft.com/office/word/2016/wordml/cid" xmlns:w16="http://schemas.microsoft.com/office/word/2018/wordml" xmlns:w16se="http://schemas.microsoft.com/office/word/2015/wordml/symex" xmlns:wpg="http://schemas.microsoft.com/office/word/2010/wordprocessingGroup" xmlns:wpi="http://schemas.microsoft.com/office/word/2010/wordprocessingInk" xmlns:wne="http://schemas.microsoft.com/office/word/2006/wordml" xmlns:wps="http://schemas.microsoft.com/office/word/2010/wordprocessingShape" mc:Ignorable="w14 w15 w16se w16cid w16 w16cex wp14">
+<w:document xmlns:wpc="http://schemas.microsoft.com/office/word/2010/wordprocessingCanvas" xmlns:mo="http://schemas.microsoft.com/office/mac/office/2008/main" xmlns:mc="http://schemas.openxmlformats.org/markup-compatibility/2006" xmlns:mv="urn:schemas-microsoft-com:mac:vml" xmlns:o="urn:schemas-microsoft-com:office:office" xmlns:r="http://schemas.openxmlformats.org/officeDocument/2006/relationships" xmlns:m="http://schemas.openxmlformats.org/officeDocument/2006/math" xmlns:v="urn:schemas-microsoft-com:vml" xmlns:wp14="http://schemas.microsoft.com/office/word/2010/wordprocessingDrawing" xmlns:wp="http://schemas.openxmlformats.org/drawingml/2006/wordprocessingDrawing" xmlns:w10="urn:schemas-microsoft-com:office:word" xmlns:w="http://schemas.openxmlformats.org/wordprocessingml/2006/main" xmlns:w14="http://schemas.microsoft.com/office/word/2010/wordml" xmlns:w15="http://schemas.microsoft.com/office/word/2012/wordml" xmlns:wpg="http://schemas.microsoft.com/office/word/2010/wordprocessingGroup" xmlns:wpi="http://schemas.microsoft.com/office/word/2010/wordprocessingInk" xmlns:wne="http://schemas.microsoft.com/office/word/2006/wordml" xmlns:wps="http://schemas.microsoft.com/office/word/2010/wordprocessingShape" mc:Ignorable="w14 w15 wp14">
   <w:background w:color="FFFFFF"/>
   <w:body>
     <w:tbl>
@@ -49,37 +49,75 @@
             <w:pPr>
               <w:pStyle w:val="ECVNameField"/>
             </w:pPr>
-            <w:fldSimple w:instr=" MERGEFIELD firstname \* MERGEFORMAT ">
-              <w:r>
-                <w:rPr>
-                  <w:noProof/>
-                </w:rPr>
-                <w:t>$</w:t>
-              </w:r>
-              <w:r>
-                <w:rPr>
-                  <w:noProof/>
-                </w:rPr>
-                <w:t>firstname</w:t>
-              </w:r>
-            </w:fldSimple>
+            <w:r>
+              <w:fldChar w:fldCharType="begin"/>
+            </w:r>
+            <w:r>
+              <w:instrText xml:space="preserve"> MERGEFIELD $firstname </w:instrText>
+            </w:r>
+            <w:r>
+              <w:fldChar w:fldCharType="separate"/>
+            </w:r>
+            <w:r>
+              <w:rPr>
+                <w:noProof/>
+              </w:rPr>
+              <w:t>«</w:t>
+            </w:r>
+            <w:r>
+              <w:rPr>
+                <w:noProof/>
+              </w:rPr>
+              <w:t>$</w:t>
+            </w:r>
+            <w:r>
+              <w:rPr>
+                <w:noProof/>
+              </w:rPr>
+              <w:t>firstname»</w:t>
+            </w:r>
+            <w:r>
+              <w:rPr>
+                <w:noProof/>
+              </w:rPr>
+              <w:fldChar w:fldCharType="end"/>
+            </w:r>
             <w:r>
               <w:t xml:space="preserve"> </w:t>
             </w:r>
-            <w:fldSimple w:instr=" MERGEFIELD lastname \* MERGEFORMAT ">
-              <w:r>
-                <w:rPr>
-                  <w:noProof/>
-                </w:rPr>
-                <w:t>$</w:t>
-              </w:r>
-              <w:r>
-                <w:rPr>
-                  <w:noProof/>
-                </w:rPr>
-                <w:t>lastname</w:t>
-              </w:r>
-            </w:fldSimple>
+            <w:r>
+              <w:fldChar w:fldCharType="begin"/>
+            </w:r>
+            <w:r>
+              <w:instrText xml:space="preserve"> MERGEFIELD $lastname </w:instrText>
+            </w:r>
+            <w:r>
+              <w:fldChar w:fldCharType="separate"/>
+            </w:r>
+            <w:r>
+              <w:rPr>
+                <w:noProof/>
+              </w:rPr>
+              <w:t>«</w:t>
+            </w:r>
+            <w:r>
+              <w:rPr>
+                <w:noProof/>
+              </w:rPr>
+              <w:t>$</w:t>
+            </w:r>
+            <w:r>
+              <w:rPr>
+                <w:noProof/>
+              </w:rPr>
+              <w:t>lastname»</w:t>
+            </w:r>
+            <w:r>
+              <w:rPr>
+                <w:noProof/>
+              </w:rPr>
+              <w:fldChar w:fldCharType="end"/>
+            </w:r>
           </w:p>
         </w:tc>
       </w:tr>
@@ -118,7 +156,7 @@
               <w:fldChar w:fldCharType="begin"/>
             </w:r>
             <w:r>
-              <w:instrText xml:space="preserve"> INCLUDEPICTURE  \d "/Users/federico/IdeaProjects/ExportLibrary-BackEnd/templates/$image" \* MERGEFORMATINET </w:instrText>
+              <w:instrText xml:space="preserve"> INCLUDEPICTURE  \d "/Users/francescogradi/Desktop/templates/$image" \* MERGEFORMATINET </w:instrText>
             </w:r>
             <w:r>
               <w:fldChar w:fldCharType="separate"/>
@@ -130,7 +168,7 @@
               <w:instrText xml:space="preserve"> </w:instrText>
             </w:r>
             <w:r>
-              <w:instrText>INCLUDEPICTURE  \d "/Users/federico/IdeaProjects/ExportLibrary-BackEnd/templates/$image" \* MERGEFORMATINET</w:instrText>
+              <w:instrText>INCLUDEPICTURE  \d "/Users/francescogradi/Desktop/ExportLibrary-BackEnd/templates/$image" \* MERGEFORMATINET</w:instrText>
             </w:r>
             <w:r>
               <w:instrText xml:space="preserve"> </w:instrText>
@@ -159,7 +197,7 @@
                   <v:path o:extrusionok="f" gradientshapeok="t" o:connecttype="rect"/>
                   <o:lock v:ext="edit" aspectratio="t"/>
                 </v:shapetype>
-                <v:shape id="_x0000_i1025" type="#_x0000_t75" style="width:113pt;height:113pt">
+                <v:shape id="_x0000_i1025" type="#_x0000_t75" style="width:112.5pt;height:112.5pt">
                   <v:imagedata r:id="rId7"/>
                 </v:shape>
               </w:pict>
@@ -254,20 +292,39 @@
             <w:r>
               <w:t xml:space="preserve"> </w:t>
             </w:r>
-            <w:fldSimple w:instr=" MERGEFIELD address \* MERGEFORMAT ">
-              <w:r>
-                <w:rPr>
-                  <w:noProof/>
-                </w:rPr>
-                <w:t>$</w:t>
-              </w:r>
-              <w:r>
-                <w:rPr>
-                  <w:noProof/>
-                </w:rPr>
-                <w:t>address</w:t>
-              </w:r>
-            </w:fldSimple>
+            <w:r>
+              <w:fldChar w:fldCharType="begin"/>
+            </w:r>
+            <w:r>
+              <w:instrText xml:space="preserve"> MERGEFIELD $address </w:instrText>
+            </w:r>
+            <w:r>
+              <w:fldChar w:fldCharType="separate"/>
+            </w:r>
+            <w:r>
+              <w:rPr>
+                <w:noProof/>
+              </w:rPr>
+              <w:t>«</w:t>
+            </w:r>
+            <w:r>
+              <w:rPr>
+                <w:noProof/>
+              </w:rPr>
+              <w:t>$</w:t>
+            </w:r>
+            <w:r>
+              <w:rPr>
+                <w:noProof/>
+              </w:rPr>
+              <w:t>address»</w:t>
+            </w:r>
+            <w:r>
+              <w:rPr>
+                <w:noProof/>
+              </w:rPr>
+              <w:fldChar w:fldCharType="end"/>
+            </w:r>
           </w:p>
         </w:tc>
       </w:tr>
@@ -367,7 +424,7 @@
               <w:rPr>
                 <w:rStyle w:val="ECVContactDetails"/>
               </w:rPr>
-              <w:instrText xml:space="preserve"> MERGEFIELD phone \* MERGEFORMAT </w:instrText>
+              <w:instrText xml:space="preserve"> MERGEFIELD $phone </w:instrText>
             </w:r>
             <w:r>
               <w:rPr>
@@ -380,6 +437,13 @@
                 <w:rStyle w:val="ECVContactDetails"/>
                 <w:noProof/>
               </w:rPr>
+              <w:t>«</w:t>
+            </w:r>
+            <w:r>
+              <w:rPr>
+                <w:rStyle w:val="ECVContactDetails"/>
+                <w:noProof/>
+              </w:rPr>
               <w:t>$</w:t>
             </w:r>
             <w:r>
@@ -387,7 +451,7 @@
                 <w:rStyle w:val="ECVContactDetails"/>
                 <w:noProof/>
               </w:rPr>
-              <w:t>phone</w:t>
+              <w:t>phone»</w:t>
             </w:r>
             <w:r>
               <w:rPr>
@@ -493,20 +557,39 @@
             <w:r>
               <w:t xml:space="preserve"> </w:t>
             </w:r>
-            <w:fldSimple w:instr=" MERGEFIELD mail \* MERGEFORMAT ">
-              <w:r>
-                <w:rPr>
-                  <w:noProof/>
-                </w:rPr>
-                <w:t>$</w:t>
-              </w:r>
-              <w:r>
-                <w:rPr>
-                  <w:noProof/>
-                </w:rPr>
-                <w:t>mail</w:t>
-              </w:r>
-            </w:fldSimple>
+            <w:r>
+              <w:fldChar w:fldCharType="begin"/>
+            </w:r>
+            <w:r>
+              <w:instrText xml:space="preserve"> MERGEFIELD $mail </w:instrText>
+            </w:r>
+            <w:r>
+              <w:fldChar w:fldCharType="separate"/>
+            </w:r>
+            <w:r>
+              <w:rPr>
+                <w:noProof/>
+              </w:rPr>
+              <w:t>«</w:t>
+            </w:r>
+            <w:r>
+              <w:rPr>
+                <w:noProof/>
+              </w:rPr>
+              <w:t>$</w:t>
+            </w:r>
+            <w:r>
+              <w:rPr>
+                <w:noProof/>
+              </w:rPr>
+              <w:t>mail»</w:t>
+            </w:r>
+            <w:r>
+              <w:rPr>
+                <w:noProof/>
+              </w:rPr>
+              <w:fldChar w:fldCharType="end"/>
+            </w:r>
           </w:p>
         </w:tc>
       </w:tr>
@@ -541,26 +624,39 @@
             <w:r>
               <w:t xml:space="preserve"> </w:t>
             </w:r>
-            <w:fldSimple w:instr=" MERGEFIELD dateofBirth \* MERGEFORMAT ">
-              <w:r>
-                <w:rPr>
-                  <w:noProof/>
-                </w:rPr>
-                <w:t>«</w:t>
-              </w:r>
-              <w:r>
-                <w:rPr>
-                  <w:noProof/>
-                </w:rPr>
-                <w:t>$</w:t>
-              </w:r>
-              <w:r>
-                <w:rPr>
-                  <w:noProof/>
-                </w:rPr>
-                <w:t>dateofBirth»</w:t>
-              </w:r>
-            </w:fldSimple>
+            <w:r>
+              <w:fldChar w:fldCharType="begin"/>
+            </w:r>
+            <w:r>
+              <w:instrText xml:space="preserve"> MERGEFIELD $dateofBirth </w:instrText>
+            </w:r>
+            <w:r>
+              <w:fldChar w:fldCharType="separate"/>
+            </w:r>
+            <w:r>
+              <w:rPr>
+                <w:noProof/>
+              </w:rPr>
+              <w:t>«</w:t>
+            </w:r>
+            <w:r>
+              <w:rPr>
+                <w:noProof/>
+              </w:rPr>
+              <w:t>$</w:t>
+            </w:r>
+            <w:r>
+              <w:rPr>
+                <w:noProof/>
+              </w:rPr>
+              <w:t>dateofBirth»</w:t>
+            </w:r>
+            <w:r>
+              <w:rPr>
+                <w:noProof/>
+              </w:rPr>
+              <w:fldChar w:fldCharType="end"/>
+            </w:r>
           </w:p>
         </w:tc>
       </w:tr>
@@ -708,12 +804,172 @@
       </w:tblPr>
       <w:tblGrid>
         <w:gridCol w:w="2834"/>
-        <w:gridCol w:w="7542"/>
+        <w:gridCol w:w="6237"/>
+        <w:gridCol w:w="1305"/>
       </w:tblGrid>
       <w:tr>
         <w:tc>
           <w:tcPr>
             <w:tcW w:w="2834" w:type="dxa"/>
+            <w:vMerge w:val="restart"/>
+            <w:shd w:val="clear" w:color="auto" w:fill="auto"/>
+          </w:tcPr>
+          <w:p>
+            <w:pPr>
+              <w:pStyle w:val="ECVDate"/>
+            </w:pPr>
+          </w:p>
+        </w:tc>
+        <w:tc>
+          <w:tcPr>
+            <w:tcW w:w="6237" w:type="dxa"/>
+            <w:shd w:val="clear" w:color="auto" w:fill="auto"/>
+          </w:tcPr>
+          <w:p>
+            <w:pPr>
+              <w:pStyle w:val="ECVSubSectionHeading"/>
+              <w:rPr>
+                <w:lang w:val="en-US"/>
+              </w:rPr>
+            </w:pPr>
+            <w:r>
+              <w:fldChar w:fldCharType="begin"/>
+            </w:r>
+            <w:r>
+              <w:rPr>
+                <w:lang w:val="en-US"/>
+              </w:rPr>
+              <w:instrText xml:space="preserve"> MERGEFI</w:instrText>
+            </w:r>
+            <w:r>
+              <w:rPr>
+                <w:lang w:val="en-US"/>
+              </w:rPr>
+              <w:instrText>ELD "#foreach($el in $</w:instrText>
+            </w:r>
+            <w:r>
+              <w:rPr>
+                <w:lang w:val="en-US"/>
+              </w:rPr>
+              <w:instrText>list)"</w:instrText>
+            </w:r>
+            <w:bookmarkStart w:id="0" w:name="_GoBack"/>
+            <w:bookmarkEnd w:id="0"/>
+            <w:r>
+              <w:fldChar w:fldCharType="separate"/>
+            </w:r>
+            <w:r>
+              <w:rPr>
+                <w:noProof/>
+                <w:lang w:val="en-US"/>
+              </w:rPr>
+              <w:t>«</w:t>
+            </w:r>
+            <w:r>
+              <w:rPr>
+                <w:noProof/>
+                <w:lang w:val="en-US"/>
+              </w:rPr>
+              <w:t>#foreach($el in $</w:t>
+            </w:r>
+            <w:r>
+              <w:rPr>
+                <w:noProof/>
+                <w:lang w:val="en-US"/>
+              </w:rPr>
+              <w:t>list)»</w:t>
+            </w:r>
+            <w:r>
+              <w:rPr>
+                <w:noProof/>
+              </w:rPr>
+              <w:fldChar w:fldCharType="end"/>
+            </w:r>
+            <w:r>
+              <w:fldChar w:fldCharType="begin"/>
+            </w:r>
+            <w:r>
+              <w:rPr>
+                <w:lang w:val="en-US"/>
+              </w:rPr>
+              <w:instrText xml:space="preserve"> MERGEFIELD $el </w:instrText>
+            </w:r>
+            <w:r>
+              <w:fldChar w:fldCharType="separate"/>
+            </w:r>
+            <w:r>
+              <w:rPr>
+                <w:noProof/>
+                <w:lang w:val="en-US"/>
+              </w:rPr>
+              <w:t>«$el»</w:t>
+            </w:r>
+            <w:r>
+              <w:rPr>
+                <w:noProof/>
+              </w:rPr>
+              <w:fldChar w:fldCharType="end"/>
+            </w:r>
+          </w:p>
+          <w:p>
+            <w:pPr>
+              <w:pStyle w:val="ECVSubSectionHeading"/>
+            </w:pPr>
+            <w:r>
+              <w:fldChar w:fldCharType="begin"/>
+            </w:r>
+            <w:r>
+              <w:instrText xml:space="preserve"> MERGEFIELD #</w:instrText>
+            </w:r>
+            <w:r>
+              <w:instrText xml:space="preserve">end </w:instrText>
+            </w:r>
+            <w:r>
+              <w:fldChar w:fldCharType="separate"/>
+            </w:r>
+            <w:r>
+              <w:rPr>
+                <w:noProof/>
+              </w:rPr>
+              <w:t>«</w:t>
+            </w:r>
+            <w:r>
+              <w:rPr>
+                <w:noProof/>
+              </w:rPr>
+              <w:t>#</w:t>
+            </w:r>
+            <w:r>
+              <w:rPr>
+                <w:noProof/>
+              </w:rPr>
+              <w:t>end»</w:t>
+            </w:r>
+            <w:r>
+              <w:rPr>
+                <w:noProof/>
+              </w:rPr>
+              <w:fldChar w:fldCharType="end"/>
+            </w:r>
+          </w:p>
+        </w:tc>
+        <w:tc>
+          <w:tcPr>
+            <w:tcW w:w="1305" w:type="dxa"/>
+            <w:shd w:val="clear" w:color="auto" w:fill="auto"/>
+          </w:tcPr>
+          <w:p>
+            <w:pPr>
+              <w:pStyle w:val="ECVRightHeading"/>
+            </w:pPr>
+          </w:p>
+        </w:tc>
+      </w:tr>
+      <w:tr>
+        <w:tc>
+          <w:tcPr>
+            <w:tcW w:w="2834" w:type="dxa"/>
+            <w:vMerge/>
             <w:shd w:val="clear" w:color="auto" w:fill="auto"/>
           </w:tcPr>
           <w:p/>
@@ -721,6 +977,7 @@
         <w:tc>
           <w:tcPr>
             <w:tcW w:w="7542" w:type="dxa"/>
+            <w:gridSpan w:val="2"/>
             <w:shd w:val="clear" w:color="auto" w:fill="auto"/>
           </w:tcPr>
           <w:p>
@@ -742,8 +999,6 @@
       <w:headerReference w:type="default" r:id="rId13"/>
       <w:footerReference w:type="even" r:id="rId14"/>
       <w:footerReference w:type="default" r:id="rId15"/>
-      <w:headerReference w:type="first" r:id="rId16"/>
-      <w:footerReference w:type="first" r:id="rId17"/>
       <w:pgSz w:w="11906" w:h="16838"/>
       <w:pgMar w:top="1644" w:right="680" w:bottom="1587" w:left="850" w:header="850" w:footer="521" w:gutter="0"/>
       <w:cols w:space="720"/>
@@ -753,7 +1008,7 @@
 </file>
 
 <file path=word/endnotes.xml><?xml version="1.0" encoding="utf-8"?>
-<w:endnotes xmlns:wpc="http://schemas.microsoft.com/office/word/2010/wordprocessingCanvas" xmlns:cx="http://schemas.microsoft.com/office/drawing/2014/chartex" xmlns:cx1="http://schemas.microsoft.com/office/drawing/2015/9/8/chartex" xmlns:cx2="http://schemas.microsoft.com/office/drawing/2015/10/21/chartex" xmlns:cx3="http://schemas.microsoft.com/office/drawing/2016/5/9/chartex" xmlns:cx4="http://schemas.microsoft.com/office/drawing/2016/5/10/chartex" xmlns:cx5="http://schemas.microsoft.com/office/drawing/2016/5/11/chartex" xmlns:cx6="http://schemas.microsoft.com/office/drawing/2016/5/12/chartex" xmlns:cx7="http://schemas.microsoft.com/office/drawing/2016/5/13/chartex" xmlns:cx8="http://schemas.microsoft.com/office/drawing/2016/5/14/chartex" xmlns:mc="http://schemas.openxmlformats.org/markup-compatibility/2006" xmlns:aink="http://schemas.microsoft.com/office/drawing/2016/ink" xmlns:am3d="http://schemas.microsoft.com/office/drawing/2017/model3d" xmlns:o="urn:schemas-microsoft-com:office:office" xmlns:r="http://schemas.openxmlformats.org/officeDocument/2006/relationships" xmlns:m="http://schemas.openxmlformats.org/officeDocument/2006/math" xmlns:v="urn:schemas-microsoft-com:vml" xmlns:wp14="http://schemas.microsoft.com/office/word/2010/wordprocessingDrawing" xmlns:wp="http://schemas.openxmlformats.org/drawingml/2006/wordprocessingDrawing" xmlns:w10="urn:schemas-microsoft-com:office:word" xmlns:w="http://schemas.openxmlformats.org/wordprocessingml/2006/main" xmlns:w14="http://schemas.microsoft.com/office/word/2010/wordml" xmlns:w15="http://schemas.microsoft.com/office/word/2012/wordml" xmlns:w16cex="http://schemas.microsoft.com/office/word/2018/wordml/cex" xmlns:w16cid="http://schemas.microsoft.com/office/word/2016/wordml/cid" xmlns:w16="http://schemas.microsoft.com/office/word/2018/wordml" xmlns:w16se="http://schemas.microsoft.com/office/word/2015/wordml/symex" xmlns:wpg="http://schemas.microsoft.com/office/word/2010/wordprocessingGroup" xmlns:wpi="http://schemas.microsoft.com/office/word/2010/wordprocessingInk" xmlns:wne="http://schemas.microsoft.com/office/word/2006/wordml" xmlns:wps="http://schemas.microsoft.com/office/word/2010/wordprocessingShape" mc:Ignorable="w14 w15 w16se w16cid w16 w16cex wp14">
+<w:endnotes xmlns:wpc="http://schemas.microsoft.com/office/word/2010/wordprocessingCanvas" xmlns:mo="http://schemas.microsoft.com/office/mac/office/2008/main" xmlns:mc="http://schemas.openxmlformats.org/markup-compatibility/2006" xmlns:mv="urn:schemas-microsoft-com:mac:vml" xmlns:o="urn:schemas-microsoft-com:office:office" xmlns:r="http://schemas.openxmlformats.org/officeDocument/2006/relationships" xmlns:m="http://schemas.openxmlformats.org/officeDocument/2006/math" xmlns:v="urn:schemas-microsoft-com:vml" xmlns:wp14="http://schemas.microsoft.com/office/word/2010/wordprocessingDrawing" xmlns:wp="http://schemas.openxmlformats.org/drawingml/2006/wordprocessingDrawing" xmlns:w10="urn:schemas-microsoft-com:office:word" xmlns:w="http://schemas.openxmlformats.org/wordprocessingml/2006/main" xmlns:w14="http://schemas.microsoft.com/office/word/2010/wordml" xmlns:w15="http://schemas.microsoft.com/office/word/2012/wordml" xmlns:wpg="http://schemas.microsoft.com/office/word/2010/wordprocessingGroup" xmlns:wpi="http://schemas.microsoft.com/office/word/2010/wordprocessingInk" xmlns:wne="http://schemas.microsoft.com/office/word/2006/wordml" xmlns:wps="http://schemas.microsoft.com/office/word/2010/wordprocessingShape" mc:Ignorable="w14 w15 wp14">
   <w:endnote w:type="separator" w:id="-1">
     <w:p>
       <w:r>
@@ -772,7 +1027,7 @@
 </file>
 
 <file path=word/footer1.xml><?xml version="1.0" encoding="utf-8"?>
-<w:ftr xmlns:wpc="http://schemas.microsoft.com/office/word/2010/wordprocessingCanvas" xmlns:cx="http://schemas.microsoft.com/office/drawing/2014/chartex" xmlns:cx1="http://schemas.microsoft.com/office/drawing/2015/9/8/chartex" xmlns:cx2="http://schemas.microsoft.com/office/drawing/2015/10/21/chartex" xmlns:cx3="http://schemas.microsoft.com/office/drawing/2016/5/9/chartex" xmlns:cx4="http://schemas.microsoft.com/office/drawing/2016/5/10/chartex" xmlns:cx5="http://schemas.microsoft.com/office/drawing/2016/5/11/chartex" xmlns:cx6="http://schemas.microsoft.com/office/drawing/2016/5/12/chartex" xmlns:cx7="http://schemas.microsoft.com/office/drawing/2016/5/13/chartex" xmlns:cx8="http://schemas.microsoft.com/office/drawing/2016/5/14/chartex" xmlns:mc="http://schemas.openxmlformats.org/markup-compatibility/2006" xmlns:aink="http://schemas.microsoft.com/office/drawing/2016/ink" xmlns:am3d="http://schemas.microsoft.com/office/drawing/2017/model3d" xmlns:o="urn:schemas-microsoft-com:office:office" xmlns:r="http://schemas.openxmlformats.org/officeDocument/2006/relationships" xmlns:m="http://schemas.openxmlformats.org/officeDocument/2006/math" xmlns:v="urn:schemas-microsoft-com:vml" xmlns:wp14="http://schemas.microsoft.com/office/word/2010/wordprocessingDrawing" xmlns:wp="http://schemas.openxmlformats.org/drawingml/2006/wordprocessingDrawing" xmlns:w10="urn:schemas-microsoft-com:office:word" xmlns:w="http://schemas.openxmlformats.org/wordprocessingml/2006/main" xmlns:w14="http://schemas.microsoft.com/office/word/2010/wordml" xmlns:w15="http://schemas.microsoft.com/office/word/2012/wordml" xmlns:w16cex="http://schemas.microsoft.com/office/word/2018/wordml/cex" xmlns:w16cid="http://schemas.microsoft.com/office/word/2016/wordml/cid" xmlns:w16="http://schemas.microsoft.com/office/word/2018/wordml" xmlns:w16se="http://schemas.microsoft.com/office/word/2015/wordml/symex" xmlns:wpg="http://schemas.microsoft.com/office/word/2010/wordprocessingGroup" xmlns:wpi="http://schemas.microsoft.com/office/word/2010/wordprocessingInk" xmlns:wne="http://schemas.microsoft.com/office/word/2006/wordml" xmlns:wps="http://schemas.microsoft.com/office/word/2010/wordprocessingShape" mc:Ignorable="w14 w15 w16se w16cid w16 w16cex wp14">
+<w:ftr xmlns:wpc="http://schemas.microsoft.com/office/word/2010/wordprocessingCanvas" xmlns:mo="http://schemas.microsoft.com/office/mac/office/2008/main" xmlns:mc="http://schemas.openxmlformats.org/markup-compatibility/2006" xmlns:mv="urn:schemas-microsoft-com:mac:vml" xmlns:o="urn:schemas-microsoft-com:office:office" xmlns:r="http://schemas.openxmlformats.org/officeDocument/2006/relationships" xmlns:m="http://schemas.openxmlformats.org/officeDocument/2006/math" xmlns:v="urn:schemas-microsoft-com:vml" xmlns:wp14="http://schemas.microsoft.com/office/word/2010/wordprocessingDrawing" xmlns:wp="http://schemas.openxmlformats.org/drawingml/2006/wordprocessingDrawing" xmlns:w10="urn:schemas-microsoft-com:office:word" xmlns:w="http://schemas.openxmlformats.org/wordprocessingml/2006/main" xmlns:w14="http://schemas.microsoft.com/office/word/2010/wordml" xmlns:w15="http://schemas.microsoft.com/office/word/2012/wordml" xmlns:wpg="http://schemas.microsoft.com/office/word/2010/wordprocessingGroup" xmlns:wpi="http://schemas.microsoft.com/office/word/2010/wordprocessingInk" xmlns:wne="http://schemas.microsoft.com/office/word/2006/wordml" xmlns:wps="http://schemas.microsoft.com/office/word/2010/wordprocessingShape" mc:Ignorable="w14 w15 wp14">
   <w:p>
     <w:pPr>
       <w:pStyle w:val="Pidipagina"/>
@@ -954,7 +1209,7 @@
 </file>
 
 <file path=word/footer2.xml><?xml version="1.0" encoding="utf-8"?>
-<w:ftr xmlns:wpc="http://schemas.microsoft.com/office/word/2010/wordprocessingCanvas" xmlns:cx="http://schemas.microsoft.com/office/drawing/2014/chartex" xmlns:cx1="http://schemas.microsoft.com/office/drawing/2015/9/8/chartex" xmlns:cx2="http://schemas.microsoft.com/office/drawing/2015/10/21/chartex" xmlns:cx3="http://schemas.microsoft.com/office/drawing/2016/5/9/chartex" xmlns:cx4="http://schemas.microsoft.com/office/drawing/2016/5/10/chartex" xmlns:cx5="http://schemas.microsoft.com/office/drawing/2016/5/11/chartex" xmlns:cx6="http://schemas.microsoft.com/office/drawing/2016/5/12/chartex" xmlns:cx7="http://schemas.microsoft.com/office/drawing/2016/5/13/chartex" xmlns:cx8="http://schemas.microsoft.com/office/drawing/2016/5/14/chartex" xmlns:mc="http://schemas.openxmlformats.org/markup-compatibility/2006" xmlns:aink="http://schemas.microsoft.com/office/drawing/2016/ink" xmlns:am3d="http://schemas.microsoft.com/office/drawing/2017/model3d" xmlns:o="urn:schemas-microsoft-com:office:office" xmlns:r="http://schemas.openxmlformats.org/officeDocument/2006/relationships" xmlns:m="http://schemas.openxmlformats.org/officeDocument/2006/math" xmlns:v="urn:schemas-microsoft-com:vml" xmlns:wp14="http://schemas.microsoft.com/office/word/2010/wordprocessingDrawing" xmlns:wp="http://schemas.openxmlformats.org/drawingml/2006/wordprocessingDrawing" xmlns:w10="urn:schemas-microsoft-com:office:word" xmlns:w="http://schemas.openxmlformats.org/wordprocessingml/2006/main" xmlns:w14="http://schemas.microsoft.com/office/word/2010/wordml" xmlns:w15="http://schemas.microsoft.com/office/word/2012/wordml" xmlns:w16cex="http://schemas.microsoft.com/office/word/2018/wordml/cex" xmlns:w16cid="http://schemas.microsoft.com/office/word/2016/wordml/cid" xmlns:w16="http://schemas.microsoft.com/office/word/2018/wordml" xmlns:w16se="http://schemas.microsoft.com/office/word/2015/wordml/symex" xmlns:wpg="http://schemas.microsoft.com/office/word/2010/wordprocessingGroup" xmlns:wpi="http://schemas.microsoft.com/office/word/2010/wordprocessingInk" xmlns:wne="http://schemas.microsoft.com/office/word/2006/wordml" xmlns:wps="http://schemas.microsoft.com/office/word/2010/wordprocessingShape" mc:Ignorable="w14 w15 w16se w16cid w16 w16cex wp14">
+<w:ftr xmlns:wpc="http://schemas.microsoft.com/office/word/2010/wordprocessingCanvas" xmlns:mo="http://schemas.microsoft.com/office/mac/office/2008/main" xmlns:mc="http://schemas.openxmlformats.org/markup-compatibility/2006" xmlns:mv="urn:schemas-microsoft-com:mac:vml" xmlns:o="urn:schemas-microsoft-com:office:office" xmlns:r="http://schemas.openxmlformats.org/officeDocument/2006/relationships" xmlns:m="http://schemas.openxmlformats.org/officeDocument/2006/math" xmlns:v="urn:schemas-microsoft-com:vml" xmlns:wp14="http://schemas.microsoft.com/office/word/2010/wordprocessingDrawing" xmlns:wp="http://schemas.openxmlformats.org/drawingml/2006/wordprocessingDrawing" xmlns:w10="urn:schemas-microsoft-com:office:word" xmlns:w="http://schemas.openxmlformats.org/wordprocessingml/2006/main" xmlns:w14="http://schemas.microsoft.com/office/word/2010/wordml" xmlns:w15="http://schemas.microsoft.com/office/word/2012/wordml" xmlns:wpg="http://schemas.microsoft.com/office/word/2010/wordprocessingGroup" xmlns:wpi="http://schemas.microsoft.com/office/word/2010/wordprocessingInk" xmlns:wne="http://schemas.microsoft.com/office/word/2006/wordml" xmlns:wps="http://schemas.microsoft.com/office/word/2010/wordprocessingShape" mc:Ignorable="w14 w15 wp14">
   <w:p>
     <w:pPr>
       <w:pStyle w:val="Pidipagina"/>
@@ -1000,7 +1255,7 @@
         <w:sz w:val="14"/>
         <w:szCs w:val="14"/>
       </w:rPr>
-      <w:t>10 ottobre 2020</w:t>
+      <w:t>11 ottobre 2020</w:t>
     </w:r>
     <w:r>
       <w:rPr>
@@ -1162,22 +1417,12 @@
       </w:rPr>
       <w:t xml:space="preserve"> </w:t>
     </w:r>
-  </w:p>
-</w:ftr>
-</file>
-
-<file path=word/footer3.xml><?xml version="1.0" encoding="utf-8"?>
-<w:ftr xmlns:wpc="http://schemas.microsoft.com/office/word/2010/wordprocessingCanvas" xmlns:cx="http://schemas.microsoft.com/office/drawing/2014/chartex" xmlns:cx1="http://schemas.microsoft.com/office/drawing/2015/9/8/chartex" xmlns:cx2="http://schemas.microsoft.com/office/drawing/2015/10/21/chartex" xmlns:cx3="http://schemas.microsoft.com/office/drawing/2016/5/9/chartex" xmlns:cx4="http://schemas.microsoft.com/office/drawing/2016/5/10/chartex" xmlns:cx5="http://schemas.microsoft.com/office/drawing/2016/5/11/chartex" xmlns:cx6="http://schemas.microsoft.com/office/drawing/2016/5/12/chartex" xmlns:cx7="http://schemas.microsoft.com/office/drawing/2016/5/13/chartex" xmlns:cx8="http://schemas.microsoft.com/office/drawing/2016/5/14/chartex" xmlns:mc="http://schemas.openxmlformats.org/markup-compatibility/2006" xmlns:aink="http://schemas.microsoft.com/office/drawing/2016/ink" xmlns:am3d="http://schemas.microsoft.com/office/drawing/2017/model3d" xmlns:o="urn:schemas-microsoft-com:office:office" xmlns:r="http://schemas.openxmlformats.org/officeDocument/2006/relationships" xmlns:m="http://schemas.openxmlformats.org/officeDocument/2006/math" xmlns:v="urn:schemas-microsoft-com:vml" xmlns:wp14="http://schemas.microsoft.com/office/word/2010/wordprocessingDrawing" xmlns:wp="http://schemas.openxmlformats.org/drawingml/2006/wordprocessingDrawing" xmlns:w10="urn:schemas-microsoft-com:office:word" xmlns:w="http://schemas.openxmlformats.org/wordprocessingml/2006/main" xmlns:w14="http://schemas.microsoft.com/office/word/2010/wordml" xmlns:w15="http://schemas.microsoft.com/office/word/2012/wordml" xmlns:w16cex="http://schemas.microsoft.com/office/word/2018/wordml/cex" xmlns:w16cid="http://schemas.microsoft.com/office/word/2016/wordml/cid" xmlns:w16="http://schemas.microsoft.com/office/word/2018/wordml" xmlns:w16se="http://schemas.microsoft.com/office/word/2015/wordml/symex" xmlns:wpg="http://schemas.microsoft.com/office/word/2010/wordprocessingGroup" xmlns:wpi="http://schemas.microsoft.com/office/word/2010/wordprocessingInk" xmlns:wne="http://schemas.microsoft.com/office/word/2006/wordml" xmlns:wps="http://schemas.microsoft.com/office/word/2010/wordprocessingShape" mc:Ignorable="w14 w15 w16se w16cid w16 w16cex wp14">
-  <w:p>
-    <w:pPr>
-      <w:pStyle w:val="Pidipagina"/>
-    </w:pPr>
   </w:p>
 </w:ftr>
 </file>
 
 <file path=word/footnotes.xml><?xml version="1.0" encoding="utf-8"?>
-<w:footnotes xmlns:wpc="http://schemas.microsoft.com/office/word/2010/wordprocessingCanvas" xmlns:cx="http://schemas.microsoft.com/office/drawing/2014/chartex" xmlns:cx1="http://schemas.microsoft.com/office/drawing/2015/9/8/chartex" xmlns:cx2="http://schemas.microsoft.com/office/drawing/2015/10/21/chartex" xmlns:cx3="http://schemas.microsoft.com/office/drawing/2016/5/9/chartex" xmlns:cx4="http://schemas.microsoft.com/office/drawing/2016/5/10/chartex" xmlns:cx5="http://schemas.microsoft.com/office/drawing/2016/5/11/chartex" xmlns:cx6="http://schemas.microsoft.com/office/drawing/2016/5/12/chartex" xmlns:cx7="http://schemas.microsoft.com/office/drawing/2016/5/13/chartex" xmlns:cx8="http://schemas.microsoft.com/office/drawing/2016/5/14/chartex" xmlns:mc="http://schemas.openxmlformats.org/markup-compatibility/2006" xmlns:aink="http://schemas.microsoft.com/office/drawing/2016/ink" xmlns:am3d="http://schemas.microsoft.com/office/drawing/2017/model3d" xmlns:o="urn:schemas-microsoft-com:office:office" xmlns:r="http://schemas.openxmlformats.org/officeDocument/2006/relationships" xmlns:m="http://schemas.openxmlformats.org/officeDocument/2006/math" xmlns:v="urn:schemas-microsoft-com:vml" xmlns:wp14="http://schemas.microsoft.com/office/word/2010/wordprocessingDrawing" xmlns:wp="http://schemas.openxmlformats.org/drawingml/2006/wordprocessingDrawing" xmlns:w10="urn:schemas-microsoft-com:office:word" xmlns:w="http://schemas.openxmlformats.org/wordprocessingml/2006/main" xmlns:w14="http://schemas.microsoft.com/office/word/2010/wordml" xmlns:w15="http://schemas.microsoft.com/office/word/2012/wordml" xmlns:w16cex="http://schemas.microsoft.com/office/word/2018/wordml/cex" xmlns:w16cid="http://schemas.microsoft.com/office/word/2016/wordml/cid" xmlns:w16="http://schemas.microsoft.com/office/word/2018/wordml" xmlns:w16se="http://schemas.microsoft.com/office/word/2015/wordml/symex" xmlns:wpg="http://schemas.microsoft.com/office/word/2010/wordprocessingGroup" xmlns:wpi="http://schemas.microsoft.com/office/word/2010/wordprocessingInk" xmlns:wne="http://schemas.microsoft.com/office/word/2006/wordml" xmlns:wps="http://schemas.microsoft.com/office/word/2010/wordprocessingShape" mc:Ignorable="w14 w15 w16se w16cid w16 w16cex wp14">
+<w:footnotes xmlns:wpc="http://schemas.microsoft.com/office/word/2010/wordprocessingCanvas" xmlns:mo="http://schemas.microsoft.com/office/mac/office/2008/main" xmlns:mc="http://schemas.openxmlformats.org/markup-compatibility/2006" xmlns:mv="urn:schemas-microsoft-com:mac:vml" xmlns:o="urn:schemas-microsoft-com:office:office" xmlns:r="http://schemas.openxmlformats.org/officeDocument/2006/relationships" xmlns:m="http://schemas.openxmlformats.org/officeDocument/2006/math" xmlns:v="urn:schemas-microsoft-com:vml" xmlns:wp14="http://schemas.microsoft.com/office/word/2010/wordprocessingDrawing" xmlns:wp="http://schemas.openxmlformats.org/drawingml/2006/wordprocessingDrawing" xmlns:w10="urn:schemas-microsoft-com:office:word" xmlns:w="http://schemas.openxmlformats.org/wordprocessingml/2006/main" xmlns:w14="http://schemas.microsoft.com/office/word/2010/wordml" xmlns:w15="http://schemas.microsoft.com/office/word/2012/wordml" xmlns:wpg="http://schemas.microsoft.com/office/word/2010/wordprocessingGroup" xmlns:wpi="http://schemas.microsoft.com/office/word/2010/wordprocessingInk" xmlns:wne="http://schemas.microsoft.com/office/word/2006/wordml" xmlns:wps="http://schemas.microsoft.com/office/word/2010/wordprocessingShape" mc:Ignorable="w14 w15 wp14">
   <w:footnote w:type="separator" w:id="-1">
     <w:p>
       <w:r>
@@ -1196,7 +1441,7 @@
 </file>
 
 <file path=word/header1.xml><?xml version="1.0" encoding="utf-8"?>
-<w:hdr xmlns:wpc="http://schemas.microsoft.com/office/word/2010/wordprocessingCanvas" xmlns:cx="http://schemas.microsoft.com/office/drawing/2014/chartex" xmlns:cx1="http://schemas.microsoft.com/office/drawing/2015/9/8/chartex" xmlns:cx2="http://schemas.microsoft.com/office/drawing/2015/10/21/chartex" xmlns:cx3="http://schemas.microsoft.com/office/drawing/2016/5/9/chartex" xmlns:cx4="http://schemas.microsoft.com/office/drawing/2016/5/10/chartex" xmlns:cx5="http://schemas.microsoft.com/office/drawing/2016/5/11/chartex" xmlns:cx6="http://schemas.microsoft.com/office/drawing/2016/5/12/chartex" xmlns:cx7="http://schemas.microsoft.com/office/drawing/2016/5/13/chartex" xmlns:cx8="http://schemas.microsoft.com/office/drawing/2016/5/14/chartex" xmlns:mc="http://schemas.openxmlformats.org/markup-compatibility/2006" xmlns:aink="http://schemas.microsoft.com/office/drawing/2016/ink" xmlns:am3d="http://schemas.microsoft.com/office/drawing/2017/model3d" xmlns:o="urn:schemas-microsoft-com:office:office" xmlns:r="http://schemas.openxmlformats.org/officeDocument/2006/relationships" xmlns:m="http://schemas.openxmlformats.org/officeDocument/2006/math" xmlns:v="urn:schemas-microsoft-com:vml" xmlns:wp14="http://schemas.microsoft.com/office/word/2010/wordprocessingDrawing" xmlns:wp="http://schemas.openxmlformats.org/drawingml/2006/wordprocessingDrawing" xmlns:w10="urn:schemas-microsoft-com:office:word" xmlns:w="http://schemas.openxmlformats.org/wordprocessingml/2006/main" xmlns:w14="http://schemas.microsoft.com/office/word/2010/wordml" xmlns:w15="http://schemas.microsoft.com/office/word/2012/wordml" xmlns:w16cex="http://schemas.microsoft.com/office/word/2018/wordml/cex" xmlns:w16cid="http://schemas.microsoft.com/office/word/2016/wordml/cid" xmlns:w16="http://schemas.microsoft.com/office/word/2018/wordml" xmlns:w16se="http://schemas.microsoft.com/office/word/2015/wordml/symex" xmlns:wpg="http://schemas.microsoft.com/office/word/2010/wordprocessingGroup" xmlns:wpi="http://schemas.microsoft.com/office/word/2010/wordprocessingInk" xmlns:wne="http://schemas.microsoft.com/office/word/2006/wordml" xmlns:wps="http://schemas.microsoft.com/office/word/2010/wordprocessingShape" mc:Ignorable="w14 w15 w16se w16cid w16 w16cex wp14">
+<w:hdr xmlns:wpc="http://schemas.microsoft.com/office/word/2010/wordprocessingCanvas" xmlns:mo="http://schemas.microsoft.com/office/mac/office/2008/main" xmlns:mc="http://schemas.openxmlformats.org/markup-compatibility/2006" xmlns:mv="urn:schemas-microsoft-com:mac:vml" xmlns:o="urn:schemas-microsoft-com:office:office" xmlns:r="http://schemas.openxmlformats.org/officeDocument/2006/relationships" xmlns:m="http://schemas.openxmlformats.org/officeDocument/2006/math" xmlns:v="urn:schemas-microsoft-com:vml" xmlns:wp14="http://schemas.microsoft.com/office/word/2010/wordprocessingDrawing" xmlns:wp="http://schemas.openxmlformats.org/drawingml/2006/wordprocessingDrawing" xmlns:w10="urn:schemas-microsoft-com:office:word" xmlns:w="http://schemas.openxmlformats.org/wordprocessingml/2006/main" xmlns:w14="http://schemas.microsoft.com/office/word/2010/wordml" xmlns:w15="http://schemas.microsoft.com/office/word/2012/wordml" xmlns:wpg="http://schemas.microsoft.com/office/word/2010/wordprocessingGroup" xmlns:wpi="http://schemas.microsoft.com/office/word/2010/wordprocessingInk" xmlns:wne="http://schemas.microsoft.com/office/word/2006/wordml" xmlns:wps="http://schemas.microsoft.com/office/word/2010/wordprocessingShape" mc:Ignorable="w14 w15 wp14">
   <w:p>
     <w:pPr>
       <w:pStyle w:val="ECVCurriculumVitaeNextPages"/>
@@ -1305,7 +1550,7 @@
 </file>
 
 <file path=word/header2.xml><?xml version="1.0" encoding="utf-8"?>
-<w:hdr xmlns:wpc="http://schemas.microsoft.com/office/word/2010/wordprocessingCanvas" xmlns:cx="http://schemas.microsoft.com/office/drawing/2014/chartex" xmlns:cx1="http://schemas.microsoft.com/office/drawing/2015/9/8/chartex" xmlns:cx2="http://schemas.microsoft.com/office/drawing/2015/10/21/chartex" xmlns:cx3="http://schemas.microsoft.com/office/drawing/2016/5/9/chartex" xmlns:cx4="http://schemas.microsoft.com/office/drawing/2016/5/10/chartex" xmlns:cx5="http://schemas.microsoft.com/office/drawing/2016/5/11/chartex" xmlns:cx6="http://schemas.microsoft.com/office/drawing/2016/5/12/chartex" xmlns:cx7="http://schemas.microsoft.com/office/drawing/2016/5/13/chartex" xmlns:cx8="http://schemas.microsoft.com/office/drawing/2016/5/14/chartex" xmlns:mc="http://schemas.openxmlformats.org/markup-compatibility/2006" xmlns:aink="http://schemas.microsoft.com/office/drawing/2016/ink" xmlns:am3d="http://schemas.microsoft.com/office/drawing/2017/model3d" xmlns:o="urn:schemas-microsoft-com:office:office" xmlns:r="http://schemas.openxmlformats.org/officeDocument/2006/relationships" xmlns:m="http://schemas.openxmlformats.org/officeDocument/2006/math" xmlns:v="urn:schemas-microsoft-com:vml" xmlns:wp14="http://schemas.microsoft.com/office/word/2010/wordprocessingDrawing" xmlns:wp="http://schemas.openxmlformats.org/drawingml/2006/wordprocessingDrawing" xmlns:w10="urn:schemas-microsoft-com:office:word" xmlns:w="http://schemas.openxmlformats.org/wordprocessingml/2006/main" xmlns:w14="http://schemas.microsoft.com/office/word/2010/wordml" xmlns:w15="http://schemas.microsoft.com/office/word/2012/wordml" xmlns:w16cex="http://schemas.microsoft.com/office/word/2018/wordml/cex" xmlns:w16cid="http://schemas.microsoft.com/office/word/2016/wordml/cid" xmlns:w16="http://schemas.microsoft.com/office/word/2018/wordml" xmlns:w16se="http://schemas.microsoft.com/office/word/2015/wordml/symex" xmlns:wpg="http://schemas.microsoft.com/office/word/2010/wordprocessingGroup" xmlns:wpi="http://schemas.microsoft.com/office/word/2010/wordprocessingInk" xmlns:wne="http://schemas.microsoft.com/office/word/2006/wordml" xmlns:wps="http://schemas.microsoft.com/office/word/2010/wordprocessingShape" mc:Ignorable="w14 w15 w16se w16cid w16 w16cex wp14">
+<w:hdr xmlns:wpc="http://schemas.microsoft.com/office/word/2010/wordprocessingCanvas" xmlns:mo="http://schemas.microsoft.com/office/mac/office/2008/main" xmlns:mc="http://schemas.openxmlformats.org/markup-compatibility/2006" xmlns:mv="urn:schemas-microsoft-com:mac:vml" xmlns:o="urn:schemas-microsoft-com:office:office" xmlns:r="http://schemas.openxmlformats.org/officeDocument/2006/relationships" xmlns:m="http://schemas.openxmlformats.org/officeDocument/2006/math" xmlns:v="urn:schemas-microsoft-com:vml" xmlns:wp14="http://schemas.microsoft.com/office/word/2010/wordprocessingDrawing" xmlns:wp="http://schemas.openxmlformats.org/drawingml/2006/wordprocessingDrawing" xmlns:w10="urn:schemas-microsoft-com:office:word" xmlns:w="http://schemas.openxmlformats.org/wordprocessingml/2006/main" xmlns:w14="http://schemas.microsoft.com/office/word/2010/wordml" xmlns:w15="http://schemas.microsoft.com/office/word/2012/wordml" xmlns:wpg="http://schemas.microsoft.com/office/word/2010/wordprocessingGroup" xmlns:wpi="http://schemas.microsoft.com/office/word/2010/wordprocessingInk" xmlns:wne="http://schemas.microsoft.com/office/word/2006/wordml" xmlns:wps="http://schemas.microsoft.com/office/word/2010/wordprocessingShape" mc:Ignorable="w14 w15 wp14">
   <w:p>
     <w:pPr>
       <w:pStyle w:val="ECVCurriculumVitaeNextPages"/>
@@ -1404,7 +1649,7 @@
       <w:fldChar w:fldCharType="begin"/>
     </w:r>
     <w:r>
-      <w:instrText xml:space="preserve"> MERGEFIELD firstname \* MERGEFORMAT </w:instrText>
+      <w:instrText xml:space="preserve"> MERGEFIELD $firstname </w:instrText>
     </w:r>
     <w:r>
       <w:fldChar w:fldCharType="separate"/>
@@ -1428,64 +1673,48 @@
       <w:t>firstname»</w:t>
     </w:r>
     <w:r>
+      <w:fldChar w:fldCharType="end"/>
+    </w:r>
+    <w:r>
+      <w:t xml:space="preserve"> </w:t>
+    </w:r>
+    <w:r>
+      <w:fldChar w:fldCharType="begin"/>
+    </w:r>
+    <w:r>
+      <w:instrText xml:space="preserve"> MERGEFIELD $lastname </w:instrText>
+    </w:r>
+    <w:r>
+      <w:fldChar w:fldCharType="separate"/>
+    </w:r>
+    <w:r>
       <w:rPr>
         <w:noProof/>
       </w:rPr>
+      <w:t>«</w:t>
+    </w:r>
+    <w:r>
+      <w:rPr>
+        <w:noProof/>
+      </w:rPr>
+      <w:t>$</w:t>
+    </w:r>
+    <w:r>
+      <w:rPr>
+        <w:noProof/>
+      </w:rPr>
+      <w:t>lastname»</w:t>
+    </w:r>
+    <w:r>
       <w:fldChar w:fldCharType="end"/>
     </w:r>
-    <w:r>
-      <w:t xml:space="preserve"> </w:t>
-    </w:r>
-    <w:r>
-      <w:fldChar w:fldCharType="begin"/>
-    </w:r>
-    <w:r>
-      <w:instrText xml:space="preserve"> MERGEFIELD lastname \* MERGEFORMAT </w:instrText>
-    </w:r>
-    <w:r>
-      <w:fldChar w:fldCharType="separate"/>
-    </w:r>
-    <w:r>
-      <w:rPr>
-        <w:noProof/>
-      </w:rPr>
-      <w:t>«</w:t>
-    </w:r>
-    <w:r>
-      <w:rPr>
-        <w:noProof/>
-      </w:rPr>
-      <w:t>$</w:t>
-    </w:r>
-    <w:r>
-      <w:rPr>
-        <w:noProof/>
-      </w:rPr>
-      <w:t>lastname»</w:t>
-    </w:r>
-    <w:r>
-      <w:rPr>
-        <w:noProof/>
-      </w:rPr>
-      <w:fldChar w:fldCharType="end"/>
-    </w:r>
-  </w:p>
-</w:hdr>
-</file>
-
-<file path=word/header3.xml><?xml version="1.0" encoding="utf-8"?>
-<w:hdr xmlns:wpc="http://schemas.microsoft.com/office/word/2010/wordprocessingCanvas" xmlns:cx="http://schemas.microsoft.com/office/drawing/2014/chartex" xmlns:cx1="http://schemas.microsoft.com/office/drawing/2015/9/8/chartex" xmlns:cx2="http://schemas.microsoft.com/office/drawing/2015/10/21/chartex" xmlns:cx3="http://schemas.microsoft.com/office/drawing/2016/5/9/chartex" xmlns:cx4="http://schemas.microsoft.com/office/drawing/2016/5/10/chartex" xmlns:cx5="http://schemas.microsoft.com/office/drawing/2016/5/11/chartex" xmlns:cx6="http://schemas.microsoft.com/office/drawing/2016/5/12/chartex" xmlns:cx7="http://schemas.microsoft.com/office/drawing/2016/5/13/chartex" xmlns:cx8="http://schemas.microsoft.com/office/drawing/2016/5/14/chartex" xmlns:mc="http://schemas.openxmlformats.org/markup-compatibility/2006" xmlns:aink="http://schemas.microsoft.com/office/drawing/2016/ink" xmlns:am3d="http://schemas.microsoft.com/office/drawing/2017/model3d" xmlns:o="urn:schemas-microsoft-com:office:office" xmlns:r="http://schemas.openxmlformats.org/officeDocument/2006/relationships" xmlns:m="http://schemas.openxmlformats.org/officeDocument/2006/math" xmlns:v="urn:schemas-microsoft-com:vml" xmlns:wp14="http://schemas.microsoft.com/office/word/2010/wordprocessingDrawing" xmlns:wp="http://schemas.openxmlformats.org/drawingml/2006/wordprocessingDrawing" xmlns:w10="urn:schemas-microsoft-com:office:word" xmlns:w="http://schemas.openxmlformats.org/wordprocessingml/2006/main" xmlns:w14="http://schemas.microsoft.com/office/word/2010/wordml" xmlns:w15="http://schemas.microsoft.com/office/word/2012/wordml" xmlns:w16cex="http://schemas.microsoft.com/office/word/2018/wordml/cex" xmlns:w16cid="http://schemas.microsoft.com/office/word/2016/wordml/cid" xmlns:w16="http://schemas.microsoft.com/office/word/2018/wordml" xmlns:w16se="http://schemas.microsoft.com/office/word/2015/wordml/symex" xmlns:wpg="http://schemas.microsoft.com/office/word/2010/wordprocessingGroup" xmlns:wpi="http://schemas.microsoft.com/office/word/2010/wordprocessingInk" xmlns:wne="http://schemas.microsoft.com/office/word/2006/wordml" xmlns:wps="http://schemas.microsoft.com/office/word/2010/wordprocessingShape" mc:Ignorable="w14 w15 w16se w16cid w16 w16cex wp14">
-  <w:p>
-    <w:pPr>
-      <w:pStyle w:val="Intestazione"/>
-    </w:pPr>
   </w:p>
 </w:hdr>
 </file>
 
 <file path=word/numbering.xml><?xml version="1.0" encoding="utf-8"?>
-<w:numbering xmlns:wpc="http://schemas.microsoft.com/office/word/2010/wordprocessingCanvas" xmlns:cx="http://schemas.microsoft.com/office/drawing/2014/chartex" xmlns:cx1="http://schemas.microsoft.com/office/drawing/2015/9/8/chartex" xmlns:cx2="http://schemas.microsoft.com/office/drawing/2015/10/21/chartex" xmlns:cx3="http://schemas.microsoft.com/office/drawing/2016/5/9/chartex" xmlns:cx4="http://schemas.microsoft.com/office/drawing/2016/5/10/chartex" xmlns:cx5="http://schemas.microsoft.com/office/drawing/2016/5/11/chartex" xmlns:cx6="http://schemas.microsoft.com/office/drawing/2016/5/12/chartex" xmlns:cx7="http://schemas.microsoft.com/office/drawing/2016/5/13/chartex" xmlns:cx8="http://schemas.microsoft.com/office/drawing/2016/5/14/chartex" xmlns:mc="http://schemas.openxmlformats.org/markup-compatibility/2006" xmlns:aink="http://schemas.microsoft.com/office/drawing/2016/ink" xmlns:am3d="http://schemas.microsoft.com/office/drawing/2017/model3d" xmlns:o="urn:schemas-microsoft-com:office:office" xmlns:r="http://schemas.openxmlformats.org/officeDocument/2006/relationships" xmlns:m="http://schemas.openxmlformats.org/officeDocument/2006/math" xmlns:v="urn:schemas-microsoft-com:vml" xmlns:wp14="http://schemas.microsoft.com/office/word/2010/wordprocessingDrawing" xmlns:wp="http://schemas.openxmlformats.org/drawingml/2006/wordprocessingDrawing" xmlns:w10="urn:schemas-microsoft-com:office:word" xmlns:w="http://schemas.openxmlformats.org/wordprocessingml/2006/main" xmlns:w14="http://schemas.microsoft.com/office/word/2010/wordml" xmlns:w15="http://schemas.microsoft.com/office/word/2012/wordml" xmlns:w16cex="http://schemas.microsoft.com/office/word/2018/wordml/cex" xmlns:w16cid="http://schemas.microsoft.com/office/word/2016/wordml/cid" xmlns:w16="http://schemas.microsoft.com/office/word/2018/wordml" xmlns:w16se="http://schemas.microsoft.com/office/word/2015/wordml/symex" xmlns:wpg="http://schemas.microsoft.com/office/word/2010/wordprocessingGroup" xmlns:wpi="http://schemas.microsoft.com/office/word/2010/wordprocessingInk" xmlns:wne="http://schemas.microsoft.com/office/word/2006/wordml" xmlns:wps="http://schemas.microsoft.com/office/word/2010/wordprocessingShape" mc:Ignorable="w14 w15 w16se w16cid w16 w16cex wp14">
-  <w:abstractNum w:abstractNumId="0" w15:restartNumberingAfterBreak="0">
+<w:numbering xmlns:wpc="http://schemas.microsoft.com/office/word/2010/wordprocessingCanvas" xmlns:mo="http://schemas.microsoft.com/office/mac/office/2008/main" xmlns:mc="http://schemas.openxmlformats.org/markup-compatibility/2006" xmlns:mv="urn:schemas-microsoft-com:mac:vml" xmlns:o="urn:schemas-microsoft-com:office:office" xmlns:r="http://schemas.openxmlformats.org/officeDocument/2006/relationships" xmlns:m="http://schemas.openxmlformats.org/officeDocument/2006/math" xmlns:v="urn:schemas-microsoft-com:vml" xmlns:wp14="http://schemas.microsoft.com/office/word/2010/wordprocessingDrawing" xmlns:wp="http://schemas.openxmlformats.org/drawingml/2006/wordprocessingDrawing" xmlns:w10="urn:schemas-microsoft-com:office:word" xmlns:w="http://schemas.openxmlformats.org/wordprocessingml/2006/main" xmlns:w14="http://schemas.microsoft.com/office/word/2010/wordml" xmlns:w15="http://schemas.microsoft.com/office/word/2012/wordml" xmlns:wpg="http://schemas.microsoft.com/office/word/2010/wordprocessingGroup" xmlns:wpi="http://schemas.microsoft.com/office/word/2010/wordprocessingInk" xmlns:wne="http://schemas.microsoft.com/office/word/2006/wordml" xmlns:wps="http://schemas.microsoft.com/office/word/2010/wordprocessingShape" mc:Ignorable="w14 w15 wp14">
+  <w:abstractNum w:abstractNumId="0">
     <w:nsid w:val="00000001"/>
     <w:multiLevelType w:val="multilevel"/>
     <w:tmpl w:val="00000001"/>
@@ -1609,7 +1838,7 @@
       </w:pPr>
     </w:lvl>
   </w:abstractNum>
-  <w:abstractNum w:abstractNumId="1" w15:restartNumberingAfterBreak="0">
+  <w:abstractNum w:abstractNumId="1">
     <w:nsid w:val="00000002"/>
     <w:multiLevelType w:val="multilevel"/>
     <w:tmpl w:val="00000002"/>
@@ -1750,7 +1979,7 @@
       </w:rPr>
     </w:lvl>
   </w:abstractNum>
-  <w:abstractNum w:abstractNumId="2" w15:restartNumberingAfterBreak="0">
+  <w:abstractNum w:abstractNumId="2">
     <w:nsid w:val="6C0973AE"/>
     <w:multiLevelType w:val="hybridMultilevel"/>
     <w:tmpl w:val="55F03548"/>
@@ -1876,7 +2105,7 @@
 </file>
 
 <file path=word/styles.xml><?xml version="1.0" encoding="utf-8"?>
-<w:styles xmlns:mc="http://schemas.openxmlformats.org/markup-compatibility/2006" xmlns:r="http://schemas.openxmlformats.org/officeDocument/2006/relationships" xmlns:w="http://schemas.openxmlformats.org/wordprocessingml/2006/main" xmlns:w14="http://schemas.microsoft.com/office/word/2010/wordml" xmlns:w15="http://schemas.microsoft.com/office/word/2012/wordml" xmlns:w16cex="http://schemas.microsoft.com/office/word/2018/wordml/cex" xmlns:w16cid="http://schemas.microsoft.com/office/word/2016/wordml/cid" xmlns:w16="http://schemas.microsoft.com/office/word/2018/wordml" xmlns:w16se="http://schemas.microsoft.com/office/word/2015/wordml/symex" mc:Ignorable="w14 w15 w16se w16cid w16 w16cex">
+<w:styles xmlns:mc="http://schemas.openxmlformats.org/markup-compatibility/2006" xmlns:r="http://schemas.openxmlformats.org/officeDocument/2006/relationships" xmlns:w="http://schemas.openxmlformats.org/wordprocessingml/2006/main" xmlns:w14="http://schemas.microsoft.com/office/word/2010/wordml" xmlns:w15="http://schemas.microsoft.com/office/word/2012/wordml" mc:Ignorable="w14 w15">
   <w:docDefaults>
     <w:rPrDefault>
       <w:rPr>
@@ -1886,7 +2115,7 @@
     </w:rPrDefault>
     <w:pPrDefault/>
   </w:docDefaults>
-  <w:latentStyles w:defLockedState="0" w:defUIPriority="99" w:defSemiHidden="0" w:defUnhideWhenUsed="0" w:defQFormat="0" w:count="376">
+  <w:latentStyles w:defLockedState="0" w:defUIPriority="99" w:defSemiHidden="0" w:defUnhideWhenUsed="0" w:defQFormat="0" w:count="382">
     <w:lsdException w:name="Normal" w:uiPriority="0" w:qFormat="1"/>
     <w:lsdException w:name="heading 1" w:uiPriority="9" w:qFormat="1"/>
     <w:lsdException w:name="heading 2" w:uiPriority="9" w:qFormat="1"/>
@@ -2043,6 +2272,15 @@
     <w:lsdException w:name="Balloon Text" w:semiHidden="1" w:unhideWhenUsed="1"/>
     <w:lsdException w:name="Table Grid" w:uiPriority="59"/>
     <w:lsdException w:name="Table Theme" w:semiHidden="1" w:unhideWhenUsed="1"/>
+    <w:lsdException w:name="Note Level 1" w:semiHidden="1" w:unhideWhenUsed="1"/>
+    <w:lsdException w:name="Note Level 2" w:semiHidden="1" w:unhideWhenUsed="1"/>
+    <w:lsdException w:name="Note Level 3" w:semiHidden="1" w:unhideWhenUsed="1"/>
+    <w:lsdException w:name="Note Level 4" w:semiHidden="1" w:unhideWhenUsed="1"/>
+    <w:lsdException w:name="Note Level 5" w:semiHidden="1" w:unhideWhenUsed="1"/>
+    <w:lsdException w:name="Note Level 6" w:semiHidden="1" w:unhideWhenUsed="1"/>
+    <w:lsdException w:name="Note Level 7" w:semiHidden="1" w:unhideWhenUsed="1"/>
+    <w:lsdException w:name="Note Level 8" w:semiHidden="1" w:unhideWhenUsed="1"/>
+    <w:lsdException w:name="Note Level 9" w:semiHidden="1" w:unhideWhenUsed="1"/>
     <w:lsdException w:name="Placeholder Text" w:semiHidden="1"/>
     <w:lsdException w:name="No Spacing" w:uiPriority="1" w:qFormat="1"/>
     <w:lsdException w:name="Light Shading" w:uiPriority="60"/>

--- a/templates/CurriculumEuropeo.docx
+++ b/templates/CurriculumEuropeo.docx
@@ -152,62 +152,51 @@
             <w:pPr>
               <w:pStyle w:val="ECVLeftHeading"/>
             </w:pPr>
-            <w:r>
-              <w:fldChar w:fldCharType="begin"/>
-            </w:r>
-            <w:r>
-              <w:instrText xml:space="preserve"> INCLUDEPICTURE  \d "/Users/francescogradi/Desktop/templates/$image" \* MERGEFORMATINET </w:instrText>
-            </w:r>
-            <w:r>
-              <w:fldChar w:fldCharType="separate"/>
-            </w:r>
-            <w:r>
-              <w:fldChar w:fldCharType="begin"/>
-            </w:r>
-            <w:r>
-              <w:instrText xml:space="preserve"> </w:instrText>
-            </w:r>
-            <w:r>
-              <w:instrText>INCLUDEPICTURE  \d "/Users/francescogradi/Desktop/ExportLibrary-BackEnd/templates/$image" \* MERGEFORMATINET</w:instrText>
-            </w:r>
-            <w:r>
-              <w:instrText xml:space="preserve"> </w:instrText>
-            </w:r>
-            <w:r>
-              <w:fldChar w:fldCharType="separate"/>
-            </w:r>
-            <w:r>
-              <w:pict w14:anchorId="40F281F1">
-                <v:shapetype id="_x0000_t75" coordsize="21600,21600" o:spt="75" o:preferrelative="t" path="m@4@5l@4@11@9@11@9@5xe" filled="f" stroked="f">
-                  <v:stroke joinstyle="miter"/>
-                  <v:formulas>
-                    <v:f eqn="if lineDrawn pixelLineWidth 0"/>
-                    <v:f eqn="sum @0 1 0"/>
-                    <v:f eqn="sum 0 0 @1"/>
-                    <v:f eqn="prod @2 1 2"/>
-                    <v:f eqn="prod @3 21600 pixelWidth"/>
-                    <v:f eqn="prod @3 21600 pixelHeight"/>
-                    <v:f eqn="sum @0 0 1"/>
-                    <v:f eqn="prod @6 1 2"/>
-                    <v:f eqn="prod @7 21600 pixelWidth"/>
-                    <v:f eqn="sum @8 21600 0"/>
-                    <v:f eqn="prod @7 21600 pixelHeight"/>
-                    <v:f eqn="sum @10 21600 0"/>
-                  </v:formulas>
-                  <v:path o:extrusionok="f" gradientshapeok="t" o:connecttype="rect"/>
-                  <o:lock v:ext="edit" aspectratio="t"/>
-                </v:shapetype>
-                <v:shape id="_x0000_i1025" type="#_x0000_t75" style="width:112.5pt;height:112.5pt">
-                  <v:imagedata r:id="rId7"/>
-                </v:shape>
-              </w:pict>
-            </w:r>
-            <w:r>
-              <w:fldChar w:fldCharType="end"/>
-            </w:r>
-            <w:r>
-              <w:fldChar w:fldCharType="end"/>
-            </w:r>
+            <w:bookmarkStart w:id="0" w:name="image"/>
+            <w:bookmarkStart w:id="1" w:name="_GoBack"/>
+            <w:r>
+              <w:rPr>
+                <w:noProof/>
+                <w:lang w:eastAsia="it-IT"/>
+              </w:rPr>
+              <w:drawing>
+                <wp:inline distT="0" distB="0" distL="0" distR="0" wp14:anchorId="5D143004" wp14:editId="5708C4D7">
+                  <wp:extent cx="1458686" cy="1562878"/>
+                  <wp:effectExtent l="0" t="0" r="0" b="12065"/>
+                  <wp:docPr id="1" name="Image 0" descr="$image" title="$image"/>
+                  <wp:cNvGraphicFramePr>
+                    <a:graphicFrameLocks xmlns:a="http://schemas.openxmlformats.org/drawingml/2006/main" noChangeAspect="1"/>
+                  </wp:cNvGraphicFramePr>
+                  <a:graphic xmlns:a="http://schemas.openxmlformats.org/drawingml/2006/main">
+                    <a:graphicData uri="http://schemas.openxmlformats.org/drawingml/2006/picture">
+                      <pic:pic xmlns:pic="http://schemas.openxmlformats.org/drawingml/2006/picture">
+                        <pic:nvPicPr>
+                          <pic:cNvPr id="0" name="template.png"/>
+                          <pic:cNvPicPr/>
+                        </pic:nvPicPr>
+                        <pic:blipFill>
+                          <a:blip r:embed="rId7" cstate="print"/>
+                          <a:stretch>
+                            <a:fillRect/>
+                          </a:stretch>
+                        </pic:blipFill>
+                        <pic:spPr>
+                          <a:xfrm>
+                            <a:off x="0" y="0"/>
+                            <a:ext cx="1479992" cy="1585706"/>
+                          </a:xfrm>
+                          <a:prstGeom prst="rect">
+                            <a:avLst/>
+                          </a:prstGeom>
+                        </pic:spPr>
+                      </pic:pic>
+                    </a:graphicData>
+                  </a:graphic>
+                </wp:inline>
+              </w:drawing>
+            </w:r>
+            <w:bookmarkEnd w:id="0"/>
+            <w:bookmarkEnd w:id="1"/>
           </w:p>
         </w:tc>
         <w:tc>
@@ -614,20 +603,39 @@
           <w:p>
             <w:pPr>
               <w:pStyle w:val="ECVGenderRow"/>
+              <w:rPr>
+                <w:noProof/>
+              </w:rPr>
             </w:pPr>
             <w:r>
               <w:rPr>
                 <w:rStyle w:val="ECVHeadingContactDetails"/>
-              </w:rPr>
-              <w:t>Data di nascita</w:t>
-            </w:r>
-            <w:r>
+                <w:lang w:val="en-US"/>
+              </w:rPr>
+              <w:t xml:space="preserve">Data di </w:t>
+            </w:r>
+            <w:proofErr w:type="spellStart"/>
+            <w:r>
+              <w:rPr>
+                <w:rStyle w:val="ECVHeadingContactDetails"/>
+                <w:lang w:val="en-US"/>
+              </w:rPr>
+              <w:t>nascita</w:t>
+            </w:r>
+            <w:proofErr w:type="spellEnd"/>
+            <w:r>
+              <w:rPr>
+                <w:lang w:val="en-US"/>
+              </w:rPr>
               <w:t xml:space="preserve"> </w:t>
             </w:r>
             <w:r>
               <w:fldChar w:fldCharType="begin"/>
             </w:r>
             <w:r>
+              <w:rPr>
+                <w:lang w:val="en-US"/>
+              </w:rPr>
               <w:instrText xml:space="preserve"> MERGEFIELD $dateofBirth </w:instrText>
             </w:r>
             <w:r>
@@ -636,18 +644,21 @@
             <w:r>
               <w:rPr>
                 <w:noProof/>
+                <w:lang w:val="en-US"/>
               </w:rPr>
               <w:t>«</w:t>
             </w:r>
             <w:r>
               <w:rPr>
                 <w:noProof/>
+                <w:lang w:val="en-US"/>
               </w:rPr>
               <w:t>$</w:t>
             </w:r>
             <w:r>
               <w:rPr>
                 <w:noProof/>
+                <w:lang w:val="en-US"/>
               </w:rPr>
               <w:t>dateofBirth»</w:t>
             </w:r>
@@ -657,6 +668,15 @@
               </w:rPr>
               <w:fldChar w:fldCharType="end"/>
             </w:r>
+          </w:p>
+          <w:p>
+            <w:pPr>
+              <w:pStyle w:val="ECVGenderRow"/>
+              <w:rPr>
+                <w:noProof/>
+                <w:lang w:val="en-US"/>
+              </w:rPr>
+            </w:pPr>
           </w:p>
         </w:tc>
       </w:tr>
@@ -664,11 +684,17 @@
     <w:p>
       <w:pPr>
         <w:pStyle w:val="ECVText"/>
+        <w:rPr>
+          <w:lang w:val="en-US"/>
+        </w:rPr>
       </w:pPr>
     </w:p>
     <w:p>
       <w:pPr>
         <w:pStyle w:val="ECVText"/>
+        <w:rPr>
+          <w:lang w:val="en-US"/>
+        </w:rPr>
       </w:pPr>
     </w:p>
     <w:tbl>
@@ -853,8 +879,6 @@
               </w:rPr>
               <w:instrText>list)"</w:instrText>
             </w:r>
-            <w:bookmarkStart w:id="0" w:name="_GoBack"/>
-            <w:bookmarkEnd w:id="0"/>
             <w:r>
               <w:fldChar w:fldCharType="separate"/>
             </w:r>
@@ -1255,7 +1279,7 @@
         <w:sz w:val="14"/>
         <w:szCs w:val="14"/>
       </w:rPr>
-      <w:t>11 ottobre 2020</w:t>
+      <w:t>12 ottobre 2020</w:t>
     </w:r>
     <w:r>
       <w:rPr>
